--- a/Database lab.docx
+++ b/Database lab.docx
@@ -90,28 +90,7 @@
         <w:pStyle w:val="ListParagraph"/>
       </w:pPr>
       <w:r>
-        <w:t xml:space="preserve">create table </w:t>
-      </w:r>
-      <w:proofErr w:type="spellStart"/>
-      <w:proofErr w:type="gramStart"/>
-      <w:r>
-        <w:t>testTable</w:t>
-      </w:r>
-      <w:proofErr w:type="spellEnd"/>
-      <w:r>
-        <w:t>(</w:t>
-      </w:r>
-      <w:proofErr w:type="gramEnd"/>
-      <w:r>
-        <w:t xml:space="preserve">ID int Primary key, </w:t>
-      </w:r>
-      <w:proofErr w:type="spellStart"/>
-      <w:r>
-        <w:t>DataValue</w:t>
-      </w:r>
-      <w:proofErr w:type="spellEnd"/>
-      <w:r>
-        <w:t xml:space="preserve"> varchar(30));</w:t>
+        <w:t>create table testTable(ID int Primary key, DataValue varchar(30));</w:t>
       </w:r>
       <w:r>
         <w:rPr>
@@ -237,29 +216,11 @@
         </w:drawing>
       </w:r>
       <w:r>
-        <w:t xml:space="preserve">ALTER TABLE </w:t>
-      </w:r>
-      <w:proofErr w:type="spellStart"/>
-      <w:r>
-        <w:t>testTable</w:t>
-      </w:r>
-      <w:proofErr w:type="spellEnd"/>
-      <w:r>
-        <w:t xml:space="preserve"> </w:t>
-      </w:r>
-      <w:proofErr w:type="gramStart"/>
-      <w:r>
-        <w:t>ADD(</w:t>
-      </w:r>
-      <w:proofErr w:type="spellStart"/>
-      <w:proofErr w:type="gramEnd"/>
-      <w:r>
-        <w:t>N</w:t>
+        <w:t>ALTER TABLE testTable ADD(N</w:t>
       </w:r>
       <w:r>
         <w:t>ewValue</w:t>
       </w:r>
-      <w:proofErr w:type="spellEnd"/>
       <w:r>
         <w:t xml:space="preserve"> int);</w:t>
       </w:r>
@@ -327,31 +288,7 @@
         </w:drawing>
       </w:r>
       <w:r>
-        <w:t xml:space="preserve">ALTER TABLE </w:t>
-      </w:r>
-      <w:proofErr w:type="spellStart"/>
-      <w:r>
-        <w:t>testTable</w:t>
-      </w:r>
-      <w:proofErr w:type="spellEnd"/>
-      <w:r>
-        <w:t xml:space="preserve"> MODIFY </w:t>
-      </w:r>
-      <w:proofErr w:type="spellStart"/>
-      <w:r>
-        <w:t>newValue</w:t>
-      </w:r>
-      <w:proofErr w:type="spellEnd"/>
-      <w:r>
-        <w:t xml:space="preserve"> </w:t>
-      </w:r>
-      <w:proofErr w:type="gramStart"/>
-      <w:r>
-        <w:t>varchar(</w:t>
-      </w:r>
-      <w:proofErr w:type="gramEnd"/>
-      <w:r>
-        <w:t>20);</w:t>
+        <w:t>ALTER TABLE testTable MODIFY newValue varchar(20);</w:t>
       </w:r>
     </w:p>
     <w:p/>
@@ -417,38 +354,14 @@
         </w:drawing>
       </w:r>
       <w:r>
-        <w:t xml:space="preserve">ALTER TABLE </w:t>
-      </w:r>
-      <w:proofErr w:type="spellStart"/>
-      <w:r>
-        <w:t>testTable</w:t>
-      </w:r>
-      <w:proofErr w:type="spellEnd"/>
-      <w:r>
-        <w:t xml:space="preserve"> DROP COLUMN </w:t>
-      </w:r>
-      <w:proofErr w:type="spellStart"/>
-      <w:r>
-        <w:t>newValue</w:t>
-      </w:r>
-      <w:proofErr w:type="spellEnd"/>
-      <w:r>
-        <w:t>;</w:t>
+        <w:t>ALTER TABLE testTable DROP COLUMN newValue;</w:t>
       </w:r>
     </w:p>
     <w:p/>
     <w:p/>
     <w:p>
       <w:r>
-        <w:t xml:space="preserve">TRUNCATE TABLE </w:t>
-      </w:r>
-      <w:proofErr w:type="spellStart"/>
-      <w:r>
-        <w:t>testTable</w:t>
-      </w:r>
-      <w:proofErr w:type="spellEnd"/>
-      <w:r>
-        <w:t>;</w:t>
+        <w:t>TRUNCATE TABLE testTable;</w:t>
       </w:r>
     </w:p>
     <w:p>
@@ -599,25 +512,7 @@
         </w:drawing>
       </w:r>
       <w:r>
-        <w:t xml:space="preserve">insert into </w:t>
-      </w:r>
-      <w:proofErr w:type="spellStart"/>
-      <w:proofErr w:type="gramStart"/>
-      <w:r>
-        <w:t>testTable</w:t>
-      </w:r>
-      <w:proofErr w:type="spellEnd"/>
-      <w:r>
-        <w:t>(</w:t>
-      </w:r>
-      <w:proofErr w:type="spellStart"/>
-      <w:proofErr w:type="gramEnd"/>
-      <w:r>
-        <w:t>ID,dataValue</w:t>
-      </w:r>
-      <w:proofErr w:type="spellEnd"/>
-      <w:r>
-        <w:t>)VALUES('1','ABC');</w:t>
+        <w:t>insert into testTable(ID,dataValue)VALUES('1','ABC');</w:t>
       </w:r>
     </w:p>
     <w:p>
@@ -650,15 +545,7 @@
     </w:p>
     <w:p>
       <w:r>
-        <w:t xml:space="preserve">UPDATE </w:t>
-      </w:r>
-      <w:proofErr w:type="spellStart"/>
-      <w:r>
-        <w:t>testTable</w:t>
-      </w:r>
-      <w:proofErr w:type="spellEnd"/>
-      <w:r>
-        <w:t xml:space="preserve"> SET ID='2' WHERE ID='1';</w:t>
+        <w:t>UPDATE testTable SET ID='2' WHERE ID='1';</w:t>
       </w:r>
     </w:p>
     <w:p>
@@ -768,15 +655,7 @@
     </w:p>
     <w:p>
       <w:r>
-        <w:t xml:space="preserve">DELETE FROM </w:t>
-      </w:r>
-      <w:proofErr w:type="spellStart"/>
-      <w:r>
-        <w:t>testTable</w:t>
-      </w:r>
-      <w:proofErr w:type="spellEnd"/>
-      <w:r>
-        <w:t xml:space="preserve"> WHERE ID='2';</w:t>
+        <w:t>DELETE FROM testTable WHERE ID='2';</w:t>
       </w:r>
     </w:p>
     <w:p>
@@ -841,15 +720,7 @@
         </w:drawing>
       </w:r>
       <w:r>
-        <w:t xml:space="preserve">SELECT * FROM </w:t>
-      </w:r>
-      <w:proofErr w:type="spellStart"/>
-      <w:r>
-        <w:t>testTable</w:t>
-      </w:r>
-      <w:proofErr w:type="spellEnd"/>
-      <w:r>
-        <w:t>;</w:t>
+        <w:t>SELECT * FROM testTable;</w:t>
       </w:r>
     </w:p>
     <w:p/>
@@ -1293,79 +1164,22 @@
           <w:sz w:val="28"/>
           <w:szCs w:val="28"/>
         </w:rPr>
-        <w:t xml:space="preserve">create table </w:t>
-      </w:r>
-      <w:proofErr w:type="spellStart"/>
-      <w:proofErr w:type="gramStart"/>
-      <w:r>
-        <w:rPr>
-          <w:sz w:val="28"/>
-          <w:szCs w:val="28"/>
-        </w:rPr>
-        <w:t>testTable</w:t>
-      </w:r>
-      <w:proofErr w:type="spellEnd"/>
-      <w:r>
-        <w:rPr>
-          <w:sz w:val="28"/>
-          <w:szCs w:val="28"/>
-        </w:rPr>
-        <w:t>(</w:t>
-      </w:r>
-      <w:proofErr w:type="gramEnd"/>
-      <w:r>
-        <w:rPr>
-          <w:sz w:val="28"/>
-          <w:szCs w:val="28"/>
-        </w:rPr>
-        <w:t xml:space="preserve">ID INT PRIMARY </w:t>
-      </w:r>
-      <w:proofErr w:type="spellStart"/>
-      <w:r>
-        <w:rPr>
-          <w:sz w:val="28"/>
-          <w:szCs w:val="28"/>
-        </w:rPr>
-        <w:t>KEY,dataValue</w:t>
-      </w:r>
-      <w:proofErr w:type="spellEnd"/>
-      <w:r>
-        <w:rPr>
-          <w:sz w:val="28"/>
-          <w:szCs w:val="28"/>
-        </w:rPr>
-        <w:t xml:space="preserve"> varchar(30));</w:t>
-      </w:r>
-    </w:p>
-    <w:p>
-      <w:pPr>
-        <w:rPr>
-          <w:sz w:val="28"/>
-          <w:szCs w:val="28"/>
-        </w:rPr>
-      </w:pPr>
-      <w:r>
-        <w:rPr>
-          <w:sz w:val="28"/>
-          <w:szCs w:val="28"/>
-        </w:rPr>
-        <w:t xml:space="preserve">INSERT INTO </w:t>
-      </w:r>
-      <w:proofErr w:type="spellStart"/>
-      <w:r>
-        <w:rPr>
-          <w:sz w:val="28"/>
-          <w:szCs w:val="28"/>
-        </w:rPr>
-        <w:t>testTable</w:t>
-      </w:r>
-      <w:proofErr w:type="spellEnd"/>
-      <w:r>
-        <w:rPr>
-          <w:sz w:val="28"/>
-          <w:szCs w:val="28"/>
-        </w:rPr>
-        <w:t xml:space="preserve"> VALUES(2,"ABC");</w:t>
+        <w:t>create table testTable(ID INT PRIMARY KEY,dataValue varchar(30));</w:t>
+      </w:r>
+    </w:p>
+    <w:p>
+      <w:pPr>
+        <w:rPr>
+          <w:sz w:val="28"/>
+          <w:szCs w:val="28"/>
+        </w:rPr>
+      </w:pPr>
+      <w:r>
+        <w:rPr>
+          <w:sz w:val="28"/>
+          <w:szCs w:val="28"/>
+        </w:rPr>
+        <w:t>INSERT INTO testTable VALUES(2,"ABC");</w:t>
       </w:r>
     </w:p>
     <w:p>
@@ -1395,54 +1209,22 @@
           <w:sz w:val="28"/>
           <w:szCs w:val="28"/>
         </w:rPr>
-        <w:t xml:space="preserve">UPDATE </w:t>
-      </w:r>
-      <w:proofErr w:type="spellStart"/>
-      <w:r>
-        <w:rPr>
-          <w:sz w:val="28"/>
-          <w:szCs w:val="28"/>
-        </w:rPr>
-        <w:t>testTable</w:t>
-      </w:r>
-      <w:proofErr w:type="spellEnd"/>
-      <w:r>
-        <w:rPr>
-          <w:sz w:val="28"/>
-          <w:szCs w:val="28"/>
-        </w:rPr>
-        <w:t xml:space="preserve"> SET ID=11 WHERE ID=2;</w:t>
-      </w:r>
-    </w:p>
-    <w:p>
-      <w:pPr>
-        <w:rPr>
-          <w:sz w:val="28"/>
-          <w:szCs w:val="28"/>
-        </w:rPr>
-      </w:pPr>
-      <w:r>
-        <w:rPr>
-          <w:sz w:val="28"/>
-          <w:szCs w:val="28"/>
-        </w:rPr>
-        <w:t xml:space="preserve">SELECT * FROM </w:t>
-      </w:r>
-      <w:proofErr w:type="spellStart"/>
-      <w:r>
-        <w:rPr>
-          <w:sz w:val="28"/>
-          <w:szCs w:val="28"/>
-        </w:rPr>
-        <w:t>testTable</w:t>
-      </w:r>
-      <w:proofErr w:type="spellEnd"/>
-      <w:r>
-        <w:rPr>
-          <w:sz w:val="28"/>
-          <w:szCs w:val="28"/>
-        </w:rPr>
-        <w:t>;</w:t>
+        <w:t>UPDATE testTable SET ID=11 WHERE ID=2;</w:t>
+      </w:r>
+    </w:p>
+    <w:p>
+      <w:pPr>
+        <w:rPr>
+          <w:sz w:val="28"/>
+          <w:szCs w:val="28"/>
+        </w:rPr>
+      </w:pPr>
+      <w:r>
+        <w:rPr>
+          <w:sz w:val="28"/>
+          <w:szCs w:val="28"/>
+        </w:rPr>
+        <w:t>SELECT * FROM testTable;</w:t>
       </w:r>
     </w:p>
     <w:p>
@@ -1543,54 +1325,22 @@
           <w:sz w:val="28"/>
           <w:szCs w:val="28"/>
         </w:rPr>
-        <w:t xml:space="preserve">INSERT INTO </w:t>
-      </w:r>
-      <w:proofErr w:type="spellStart"/>
-      <w:r>
-        <w:rPr>
-          <w:sz w:val="28"/>
-          <w:szCs w:val="28"/>
-        </w:rPr>
-        <w:t>testTable</w:t>
-      </w:r>
-      <w:proofErr w:type="spellEnd"/>
-      <w:r>
-        <w:rPr>
-          <w:sz w:val="28"/>
-          <w:szCs w:val="28"/>
-        </w:rPr>
-        <w:t xml:space="preserve"> VALUES(4,"ABCDE");</w:t>
-      </w:r>
-    </w:p>
-    <w:p>
-      <w:pPr>
-        <w:rPr>
-          <w:sz w:val="28"/>
-          <w:szCs w:val="28"/>
-        </w:rPr>
-      </w:pPr>
-      <w:r>
-        <w:rPr>
-          <w:sz w:val="28"/>
-          <w:szCs w:val="28"/>
-        </w:rPr>
-        <w:t xml:space="preserve">SELECT * FROM </w:t>
-      </w:r>
-      <w:proofErr w:type="spellStart"/>
-      <w:r>
-        <w:rPr>
-          <w:sz w:val="28"/>
-          <w:szCs w:val="28"/>
-        </w:rPr>
-        <w:t>testTable</w:t>
-      </w:r>
-      <w:proofErr w:type="spellEnd"/>
-      <w:r>
-        <w:rPr>
-          <w:sz w:val="28"/>
-          <w:szCs w:val="28"/>
-        </w:rPr>
-        <w:t>;</w:t>
+        <w:t>INSERT INTO testTable VALUES(4,"ABCDE");</w:t>
+      </w:r>
+    </w:p>
+    <w:p>
+      <w:pPr>
+        <w:rPr>
+          <w:sz w:val="28"/>
+          <w:szCs w:val="28"/>
+        </w:rPr>
+      </w:pPr>
+      <w:r>
+        <w:rPr>
+          <w:sz w:val="28"/>
+          <w:szCs w:val="28"/>
+        </w:rPr>
+        <w:t>SELECT * FROM testTable;</w:t>
       </w:r>
     </w:p>
     <w:p>
@@ -1669,23 +1419,7 @@
           <w:szCs w:val="28"/>
         </w:rPr>
         <w:lastRenderedPageBreak/>
-        <w:t xml:space="preserve">SELECT * FROM </w:t>
-      </w:r>
-      <w:proofErr w:type="spellStart"/>
-      <w:r>
-        <w:rPr>
-          <w:sz w:val="28"/>
-          <w:szCs w:val="28"/>
-        </w:rPr>
-        <w:t>testTable</w:t>
-      </w:r>
-      <w:proofErr w:type="spellEnd"/>
-      <w:r>
-        <w:rPr>
-          <w:sz w:val="28"/>
-          <w:szCs w:val="28"/>
-        </w:rPr>
-        <w:t>;</w:t>
+        <w:t>SELECT * FROM testTable;</w:t>
       </w:r>
     </w:p>
     <w:p>
@@ -1762,11 +1496,2174 @@
       </w:r>
     </w:p>
     <w:p>
-      <w:pPr>
-        <w:rPr>
-          <w:b/>
-          <w:bCs/>
-          <w:u w:val="single"/>
+      <w:r>
+        <w:t>CREATE DATABASE library;</w:t>
+      </w:r>
+    </w:p>
+    <w:p>
+      <w:r>
+        <w:t>use library;</w:t>
+      </w:r>
+    </w:p>
+    <w:p>
+      <w:r>
+        <w:t>CREATE TABLE book(bookID INT NOT NULL PRIMARY KEY,bookName varchar(20),authorName varchar(20));</w:t>
+      </w:r>
+    </w:p>
+    <w:p>
+      <w:r>
+        <w:t>INSERT INTO book VALUES(1,"POEM","ROBERT FROST");</w:t>
+      </w:r>
+    </w:p>
+    <w:p>
+      <w:r>
+        <w:t>INSERT INTO book VALUES(2,"STORY","CHARLES DICKENS");</w:t>
+      </w:r>
+    </w:p>
+    <w:p>
+      <w:r>
+        <w:t>INSERT INTO book VALUES(3,"NOVEL","Ernest Hemingway");</w:t>
+      </w:r>
+    </w:p>
+    <w:p>
+      <w:r>
+        <w:t>INSERT INTO book VALUES(8,"POEM","WILLIAM WORDSWORTH");</w:t>
+      </w:r>
+    </w:p>
+    <w:p>
+      <w:r>
+        <w:t>INSERT INTO book VALUES(9,"STORY","MARK TWAIN");</w:t>
+      </w:r>
+    </w:p>
+    <w:p>
+      <w:r>
+        <w:t>INSERT INTO book VALUES(10,"NOVEL","JANE AUSTEN");</w:t>
+      </w:r>
+    </w:p>
+    <w:p>
+      <w:r>
+        <w:t>INSERT INTO book(bookID)VALUES(5);</w:t>
+      </w:r>
+    </w:p>
+    <w:p>
+      <w:r>
+        <w:t>SELECT * FROM book;</w:t>
+      </w:r>
+    </w:p>
+    <w:p>
+      <w:r>
+        <w:rPr>
+          <w:noProof/>
+        </w:rPr>
+        <w:drawing>
+          <wp:inline distT="0" distB="0" distL="0" distR="0" wp14:anchorId="04A2AA37" wp14:editId="6F68AB23">
+            <wp:extent cx="4857750" cy="2486025"/>
+            <wp:effectExtent l="0" t="0" r="0" b="9525"/>
+            <wp:docPr id="5" name="Picture 5"/>
+            <wp:cNvGraphicFramePr>
+              <a:graphicFrameLocks xmlns:a="http://schemas.openxmlformats.org/drawingml/2006/main" noChangeAspect="1"/>
+            </wp:cNvGraphicFramePr>
+            <a:graphic xmlns:a="http://schemas.openxmlformats.org/drawingml/2006/main">
+              <a:graphicData uri="http://schemas.openxmlformats.org/drawingml/2006/picture">
+                <pic:pic xmlns:pic="http://schemas.openxmlformats.org/drawingml/2006/picture">
+                  <pic:nvPicPr>
+                    <pic:cNvPr id="1" name=""/>
+                    <pic:cNvPicPr/>
+                  </pic:nvPicPr>
+                  <pic:blipFill>
+                    <a:blip r:embed="rId15"/>
+                    <a:stretch>
+                      <a:fillRect/>
+                    </a:stretch>
+                  </pic:blipFill>
+                  <pic:spPr>
+                    <a:xfrm>
+                      <a:off x="0" y="0"/>
+                      <a:ext cx="4857750" cy="2486025"/>
+                    </a:xfrm>
+                    <a:prstGeom prst="rect">
+                      <a:avLst/>
+                    </a:prstGeom>
+                  </pic:spPr>
+                </pic:pic>
+              </a:graphicData>
+            </a:graphic>
+          </wp:inline>
+        </w:drawing>
+      </w:r>
+    </w:p>
+    <w:p/>
+    <w:p>
+      <w:r>
+        <w:lastRenderedPageBreak/>
+        <w:t>SELECT bookID FROM book;</w:t>
+      </w:r>
+    </w:p>
+    <w:p>
+      <w:r>
+        <w:rPr>
+          <w:noProof/>
+        </w:rPr>
+        <w:drawing>
+          <wp:inline distT="0" distB="0" distL="0" distR="0" wp14:anchorId="73621246" wp14:editId="1463F7E6">
+            <wp:extent cx="1181100" cy="2095500"/>
+            <wp:effectExtent l="0" t="0" r="0" b="0"/>
+            <wp:docPr id="6" name="Picture 6"/>
+            <wp:cNvGraphicFramePr>
+              <a:graphicFrameLocks xmlns:a="http://schemas.openxmlformats.org/drawingml/2006/main" noChangeAspect="1"/>
+            </wp:cNvGraphicFramePr>
+            <a:graphic xmlns:a="http://schemas.openxmlformats.org/drawingml/2006/main">
+              <a:graphicData uri="http://schemas.openxmlformats.org/drawingml/2006/picture">
+                <pic:pic xmlns:pic="http://schemas.openxmlformats.org/drawingml/2006/picture">
+                  <pic:nvPicPr>
+                    <pic:cNvPr id="1" name=""/>
+                    <pic:cNvPicPr/>
+                  </pic:nvPicPr>
+                  <pic:blipFill>
+                    <a:blip r:embed="rId16"/>
+                    <a:stretch>
+                      <a:fillRect/>
+                    </a:stretch>
+                  </pic:blipFill>
+                  <pic:spPr>
+                    <a:xfrm>
+                      <a:off x="0" y="0"/>
+                      <a:ext cx="1181100" cy="2095500"/>
+                    </a:xfrm>
+                    <a:prstGeom prst="rect">
+                      <a:avLst/>
+                    </a:prstGeom>
+                  </pic:spPr>
+                </pic:pic>
+              </a:graphicData>
+            </a:graphic>
+          </wp:inline>
+        </w:drawing>
+      </w:r>
+    </w:p>
+    <w:p>
+      <w:r>
+        <w:t>SELECT DISTINCT bookName from book;</w:t>
+      </w:r>
+    </w:p>
+    <w:p>
+      <w:r>
+        <w:rPr>
+          <w:noProof/>
+        </w:rPr>
+        <w:drawing>
+          <wp:inline distT="0" distB="0" distL="0" distR="0" wp14:anchorId="19AD4976" wp14:editId="27E7FAC0">
+            <wp:extent cx="1428750" cy="1543050"/>
+            <wp:effectExtent l="0" t="0" r="0" b="0"/>
+            <wp:docPr id="7" name="Picture 7"/>
+            <wp:cNvGraphicFramePr>
+              <a:graphicFrameLocks xmlns:a="http://schemas.openxmlformats.org/drawingml/2006/main" noChangeAspect="1"/>
+            </wp:cNvGraphicFramePr>
+            <a:graphic xmlns:a="http://schemas.openxmlformats.org/drawingml/2006/main">
+              <a:graphicData uri="http://schemas.openxmlformats.org/drawingml/2006/picture">
+                <pic:pic xmlns:pic="http://schemas.openxmlformats.org/drawingml/2006/picture">
+                  <pic:nvPicPr>
+                    <pic:cNvPr id="1" name=""/>
+                    <pic:cNvPicPr/>
+                  </pic:nvPicPr>
+                  <pic:blipFill>
+                    <a:blip r:embed="rId17"/>
+                    <a:stretch>
+                      <a:fillRect/>
+                    </a:stretch>
+                  </pic:blipFill>
+                  <pic:spPr>
+                    <a:xfrm>
+                      <a:off x="0" y="0"/>
+                      <a:ext cx="1428750" cy="1543050"/>
+                    </a:xfrm>
+                    <a:prstGeom prst="rect">
+                      <a:avLst/>
+                    </a:prstGeom>
+                  </pic:spPr>
+                </pic:pic>
+              </a:graphicData>
+            </a:graphic>
+          </wp:inline>
+        </w:drawing>
+      </w:r>
+    </w:p>
+    <w:p>
+      <w:r>
+        <w:t>SELECT count(DISTINCT bookName)FROM book;</w:t>
+      </w:r>
+    </w:p>
+    <w:p>
+      <w:r>
+        <w:rPr>
+          <w:noProof/>
+        </w:rPr>
+        <w:drawing>
+          <wp:inline distT="0" distB="0" distL="0" distR="0" wp14:anchorId="751D66A1" wp14:editId="03F7185E">
+            <wp:extent cx="2743200" cy="971550"/>
+            <wp:effectExtent l="0" t="0" r="0" b="0"/>
+            <wp:docPr id="14" name="Picture 14"/>
+            <wp:cNvGraphicFramePr>
+              <a:graphicFrameLocks xmlns:a="http://schemas.openxmlformats.org/drawingml/2006/main" noChangeAspect="1"/>
+            </wp:cNvGraphicFramePr>
+            <a:graphic xmlns:a="http://schemas.openxmlformats.org/drawingml/2006/main">
+              <a:graphicData uri="http://schemas.openxmlformats.org/drawingml/2006/picture">
+                <pic:pic xmlns:pic="http://schemas.openxmlformats.org/drawingml/2006/picture">
+                  <pic:nvPicPr>
+                    <pic:cNvPr id="1" name=""/>
+                    <pic:cNvPicPr/>
+                  </pic:nvPicPr>
+                  <pic:blipFill>
+                    <a:blip r:embed="rId18"/>
+                    <a:stretch>
+                      <a:fillRect/>
+                    </a:stretch>
+                  </pic:blipFill>
+                  <pic:spPr>
+                    <a:xfrm>
+                      <a:off x="0" y="0"/>
+                      <a:ext cx="2743200" cy="971550"/>
+                    </a:xfrm>
+                    <a:prstGeom prst="rect">
+                      <a:avLst/>
+                    </a:prstGeom>
+                  </pic:spPr>
+                </pic:pic>
+              </a:graphicData>
+            </a:graphic>
+          </wp:inline>
+        </w:drawing>
+      </w:r>
+    </w:p>
+    <w:p>
+      <w:r>
+        <w:t>SELECT bookName FROM book WHERE bookID=3;</w:t>
+      </w:r>
+    </w:p>
+    <w:p>
+      <w:r>
+        <w:rPr>
+          <w:noProof/>
+        </w:rPr>
+        <w:drawing>
+          <wp:inline distT="0" distB="0" distL="0" distR="0" wp14:anchorId="33EE244B" wp14:editId="51F31A9A">
+            <wp:extent cx="1485900" cy="971550"/>
+            <wp:effectExtent l="0" t="0" r="0" b="0"/>
+            <wp:docPr id="15" name="Picture 15"/>
+            <wp:cNvGraphicFramePr>
+              <a:graphicFrameLocks xmlns:a="http://schemas.openxmlformats.org/drawingml/2006/main" noChangeAspect="1"/>
+            </wp:cNvGraphicFramePr>
+            <a:graphic xmlns:a="http://schemas.openxmlformats.org/drawingml/2006/main">
+              <a:graphicData uri="http://schemas.openxmlformats.org/drawingml/2006/picture">
+                <pic:pic xmlns:pic="http://schemas.openxmlformats.org/drawingml/2006/picture">
+                  <pic:nvPicPr>
+                    <pic:cNvPr id="1" name=""/>
+                    <pic:cNvPicPr/>
+                  </pic:nvPicPr>
+                  <pic:blipFill>
+                    <a:blip r:embed="rId19"/>
+                    <a:stretch>
+                      <a:fillRect/>
+                    </a:stretch>
+                  </pic:blipFill>
+                  <pic:spPr>
+                    <a:xfrm>
+                      <a:off x="0" y="0"/>
+                      <a:ext cx="1485900" cy="971550"/>
+                    </a:xfrm>
+                    <a:prstGeom prst="rect">
+                      <a:avLst/>
+                    </a:prstGeom>
+                  </pic:spPr>
+                </pic:pic>
+              </a:graphicData>
+            </a:graphic>
+          </wp:inline>
+        </w:drawing>
+      </w:r>
+    </w:p>
+    <w:p>
+      <w:r>
+        <w:t>SELECT bookName FROM book WHERE bookID BETWEEN 3 AND 10;</w:t>
+      </w:r>
+    </w:p>
+    <w:p>
+      <w:r>
+        <w:rPr>
+          <w:noProof/>
+        </w:rPr>
+        <w:drawing>
+          <wp:inline distT="0" distB="0" distL="0" distR="0" wp14:anchorId="53D8EBB8" wp14:editId="0CF76C97">
+            <wp:extent cx="1581150" cy="1295400"/>
+            <wp:effectExtent l="0" t="0" r="0" b="0"/>
+            <wp:docPr id="16" name="Picture 16"/>
+            <wp:cNvGraphicFramePr>
+              <a:graphicFrameLocks xmlns:a="http://schemas.openxmlformats.org/drawingml/2006/main" noChangeAspect="1"/>
+            </wp:cNvGraphicFramePr>
+            <a:graphic xmlns:a="http://schemas.openxmlformats.org/drawingml/2006/main">
+              <a:graphicData uri="http://schemas.openxmlformats.org/drawingml/2006/picture">
+                <pic:pic xmlns:pic="http://schemas.openxmlformats.org/drawingml/2006/picture">
+                  <pic:nvPicPr>
+                    <pic:cNvPr id="1" name=""/>
+                    <pic:cNvPicPr/>
+                  </pic:nvPicPr>
+                  <pic:blipFill>
+                    <a:blip r:embed="rId20"/>
+                    <a:stretch>
+                      <a:fillRect/>
+                    </a:stretch>
+                  </pic:blipFill>
+                  <pic:spPr>
+                    <a:xfrm>
+                      <a:off x="0" y="0"/>
+                      <a:ext cx="1581150" cy="1295400"/>
+                    </a:xfrm>
+                    <a:prstGeom prst="rect">
+                      <a:avLst/>
+                    </a:prstGeom>
+                  </pic:spPr>
+                </pic:pic>
+              </a:graphicData>
+            </a:graphic>
+          </wp:inline>
+        </w:drawing>
+      </w:r>
+    </w:p>
+    <w:p>
+      <w:r>
+        <w:lastRenderedPageBreak/>
+        <w:t>SELECT bookName FROM book WHERE bookName LIKE "P%";</w:t>
+      </w:r>
+    </w:p>
+    <w:p>
+      <w:r>
+        <w:rPr>
+          <w:noProof/>
+        </w:rPr>
+        <w:drawing>
+          <wp:inline distT="0" distB="0" distL="0" distR="0" wp14:anchorId="59F7DB21" wp14:editId="149E69AB">
+            <wp:extent cx="1866900" cy="1152525"/>
+            <wp:effectExtent l="0" t="0" r="0" b="9525"/>
+            <wp:docPr id="17" name="Picture 17"/>
+            <wp:cNvGraphicFramePr>
+              <a:graphicFrameLocks xmlns:a="http://schemas.openxmlformats.org/drawingml/2006/main" noChangeAspect="1"/>
+            </wp:cNvGraphicFramePr>
+            <a:graphic xmlns:a="http://schemas.openxmlformats.org/drawingml/2006/main">
+              <a:graphicData uri="http://schemas.openxmlformats.org/drawingml/2006/picture">
+                <pic:pic xmlns:pic="http://schemas.openxmlformats.org/drawingml/2006/picture">
+                  <pic:nvPicPr>
+                    <pic:cNvPr id="1" name=""/>
+                    <pic:cNvPicPr/>
+                  </pic:nvPicPr>
+                  <pic:blipFill>
+                    <a:blip r:embed="rId21"/>
+                    <a:stretch>
+                      <a:fillRect/>
+                    </a:stretch>
+                  </pic:blipFill>
+                  <pic:spPr>
+                    <a:xfrm>
+                      <a:off x="0" y="0"/>
+                      <a:ext cx="1866900" cy="1152525"/>
+                    </a:xfrm>
+                    <a:prstGeom prst="rect">
+                      <a:avLst/>
+                    </a:prstGeom>
+                  </pic:spPr>
+                </pic:pic>
+              </a:graphicData>
+            </a:graphic>
+          </wp:inline>
+        </w:drawing>
+      </w:r>
+    </w:p>
+    <w:p>
+      <w:r>
+        <w:t>SELECT bookName FROM book WHERE bookID IN(SELECT bookId from book);</w:t>
+      </w:r>
+    </w:p>
+    <w:p>
+      <w:r>
+        <w:rPr>
+          <w:noProof/>
+        </w:rPr>
+        <w:drawing>
+          <wp:inline distT="0" distB="0" distL="0" distR="0" wp14:anchorId="7867B489" wp14:editId="3D85E441">
+            <wp:extent cx="1885950" cy="2066925"/>
+            <wp:effectExtent l="0" t="0" r="0" b="9525"/>
+            <wp:docPr id="18" name="Picture 18"/>
+            <wp:cNvGraphicFramePr>
+              <a:graphicFrameLocks xmlns:a="http://schemas.openxmlformats.org/drawingml/2006/main" noChangeAspect="1"/>
+            </wp:cNvGraphicFramePr>
+            <a:graphic xmlns:a="http://schemas.openxmlformats.org/drawingml/2006/main">
+              <a:graphicData uri="http://schemas.openxmlformats.org/drawingml/2006/picture">
+                <pic:pic xmlns:pic="http://schemas.openxmlformats.org/drawingml/2006/picture">
+                  <pic:nvPicPr>
+                    <pic:cNvPr id="1" name=""/>
+                    <pic:cNvPicPr/>
+                  </pic:nvPicPr>
+                  <pic:blipFill>
+                    <a:blip r:embed="rId22"/>
+                    <a:stretch>
+                      <a:fillRect/>
+                    </a:stretch>
+                  </pic:blipFill>
+                  <pic:spPr>
+                    <a:xfrm>
+                      <a:off x="0" y="0"/>
+                      <a:ext cx="1885950" cy="2066925"/>
+                    </a:xfrm>
+                    <a:prstGeom prst="rect">
+                      <a:avLst/>
+                    </a:prstGeom>
+                  </pic:spPr>
+                </pic:pic>
+              </a:graphicData>
+            </a:graphic>
+          </wp:inline>
+        </w:drawing>
+      </w:r>
+    </w:p>
+    <w:p>
+      <w:r>
+        <w:t>SELECT bookName FROM book WHERE bookID=1 or bookID=10;</w:t>
+      </w:r>
+    </w:p>
+    <w:p>
+      <w:r>
+        <w:rPr>
+          <w:noProof/>
+        </w:rPr>
+        <w:drawing>
+          <wp:inline distT="0" distB="0" distL="0" distR="0" wp14:anchorId="7BEB9CAF" wp14:editId="18E6DEBC">
+            <wp:extent cx="1790700" cy="1171575"/>
+            <wp:effectExtent l="0" t="0" r="0" b="9525"/>
+            <wp:docPr id="19" name="Picture 19"/>
+            <wp:cNvGraphicFramePr>
+              <a:graphicFrameLocks xmlns:a="http://schemas.openxmlformats.org/drawingml/2006/main" noChangeAspect="1"/>
+            </wp:cNvGraphicFramePr>
+            <a:graphic xmlns:a="http://schemas.openxmlformats.org/drawingml/2006/main">
+              <a:graphicData uri="http://schemas.openxmlformats.org/drawingml/2006/picture">
+                <pic:pic xmlns:pic="http://schemas.openxmlformats.org/drawingml/2006/picture">
+                  <pic:nvPicPr>
+                    <pic:cNvPr id="1" name=""/>
+                    <pic:cNvPicPr/>
+                  </pic:nvPicPr>
+                  <pic:blipFill>
+                    <a:blip r:embed="rId23"/>
+                    <a:stretch>
+                      <a:fillRect/>
+                    </a:stretch>
+                  </pic:blipFill>
+                  <pic:spPr>
+                    <a:xfrm>
+                      <a:off x="0" y="0"/>
+                      <a:ext cx="1790700" cy="1171575"/>
+                    </a:xfrm>
+                    <a:prstGeom prst="rect">
+                      <a:avLst/>
+                    </a:prstGeom>
+                  </pic:spPr>
+                </pic:pic>
+              </a:graphicData>
+            </a:graphic>
+          </wp:inline>
+        </w:drawing>
+      </w:r>
+    </w:p>
+    <w:p>
+      <w:r>
+        <w:t>SELECT bookName FROM book WHERE NOT bookID=1;</w:t>
+      </w:r>
+    </w:p>
+    <w:p>
+      <w:r>
+        <w:rPr>
+          <w:noProof/>
+        </w:rPr>
+        <w:drawing>
+          <wp:inline distT="0" distB="0" distL="0" distR="0" wp14:anchorId="6484C6E1" wp14:editId="54CE936F">
+            <wp:extent cx="2143125" cy="1905000"/>
+            <wp:effectExtent l="0" t="0" r="9525" b="0"/>
+            <wp:docPr id="20" name="Picture 20"/>
+            <wp:cNvGraphicFramePr>
+              <a:graphicFrameLocks xmlns:a="http://schemas.openxmlformats.org/drawingml/2006/main" noChangeAspect="1"/>
+            </wp:cNvGraphicFramePr>
+            <a:graphic xmlns:a="http://schemas.openxmlformats.org/drawingml/2006/main">
+              <a:graphicData uri="http://schemas.openxmlformats.org/drawingml/2006/picture">
+                <pic:pic xmlns:pic="http://schemas.openxmlformats.org/drawingml/2006/picture">
+                  <pic:nvPicPr>
+                    <pic:cNvPr id="1" name=""/>
+                    <pic:cNvPicPr/>
+                  </pic:nvPicPr>
+                  <pic:blipFill>
+                    <a:blip r:embed="rId24"/>
+                    <a:stretch>
+                      <a:fillRect/>
+                    </a:stretch>
+                  </pic:blipFill>
+                  <pic:spPr>
+                    <a:xfrm>
+                      <a:off x="0" y="0"/>
+                      <a:ext cx="2143125" cy="1905000"/>
+                    </a:xfrm>
+                    <a:prstGeom prst="rect">
+                      <a:avLst/>
+                    </a:prstGeom>
+                  </pic:spPr>
+                </pic:pic>
+              </a:graphicData>
+            </a:graphic>
+          </wp:inline>
+        </w:drawing>
+      </w:r>
+    </w:p>
+    <w:p>
+      <w:r>
+        <w:t>SELECT bookName FROM book ORDER BY bookName ASC;</w:t>
+      </w:r>
+    </w:p>
+    <w:p>
+      <w:r>
+        <w:rPr>
+          <w:noProof/>
+        </w:rPr>
+        <w:lastRenderedPageBreak/>
+        <w:drawing>
+          <wp:inline distT="0" distB="0" distL="0" distR="0" wp14:anchorId="3C249C1D" wp14:editId="6385E305">
+            <wp:extent cx="2381250" cy="2057400"/>
+            <wp:effectExtent l="0" t="0" r="0" b="0"/>
+            <wp:docPr id="21" name="Picture 21"/>
+            <wp:cNvGraphicFramePr>
+              <a:graphicFrameLocks xmlns:a="http://schemas.openxmlformats.org/drawingml/2006/main" noChangeAspect="1"/>
+            </wp:cNvGraphicFramePr>
+            <a:graphic xmlns:a="http://schemas.openxmlformats.org/drawingml/2006/main">
+              <a:graphicData uri="http://schemas.openxmlformats.org/drawingml/2006/picture">
+                <pic:pic xmlns:pic="http://schemas.openxmlformats.org/drawingml/2006/picture">
+                  <pic:nvPicPr>
+                    <pic:cNvPr id="1" name=""/>
+                    <pic:cNvPicPr/>
+                  </pic:nvPicPr>
+                  <pic:blipFill>
+                    <a:blip r:embed="rId25"/>
+                    <a:stretch>
+                      <a:fillRect/>
+                    </a:stretch>
+                  </pic:blipFill>
+                  <pic:spPr>
+                    <a:xfrm>
+                      <a:off x="0" y="0"/>
+                      <a:ext cx="2381250" cy="2057400"/>
+                    </a:xfrm>
+                    <a:prstGeom prst="rect">
+                      <a:avLst/>
+                    </a:prstGeom>
+                  </pic:spPr>
+                </pic:pic>
+              </a:graphicData>
+            </a:graphic>
+          </wp:inline>
+        </w:drawing>
+      </w:r>
+    </w:p>
+    <w:p>
+      <w:r>
+        <w:t>SELECT bookID FROM book WHERE bookName IS NULL;</w:t>
+      </w:r>
+    </w:p>
+    <w:p>
+      <w:r>
+        <w:rPr>
+          <w:noProof/>
+        </w:rPr>
+        <w:drawing>
+          <wp:inline distT="0" distB="0" distL="0" distR="0" wp14:anchorId="0137DA3B" wp14:editId="56BBC41A">
+            <wp:extent cx="1762125" cy="990600"/>
+            <wp:effectExtent l="0" t="0" r="9525" b="0"/>
+            <wp:docPr id="22" name="Picture 22"/>
+            <wp:cNvGraphicFramePr>
+              <a:graphicFrameLocks xmlns:a="http://schemas.openxmlformats.org/drawingml/2006/main" noChangeAspect="1"/>
+            </wp:cNvGraphicFramePr>
+            <a:graphic xmlns:a="http://schemas.openxmlformats.org/drawingml/2006/main">
+              <a:graphicData uri="http://schemas.openxmlformats.org/drawingml/2006/picture">
+                <pic:pic xmlns:pic="http://schemas.openxmlformats.org/drawingml/2006/picture">
+                  <pic:nvPicPr>
+                    <pic:cNvPr id="1" name=""/>
+                    <pic:cNvPicPr/>
+                  </pic:nvPicPr>
+                  <pic:blipFill>
+                    <a:blip r:embed="rId26"/>
+                    <a:stretch>
+                      <a:fillRect/>
+                    </a:stretch>
+                  </pic:blipFill>
+                  <pic:spPr>
+                    <a:xfrm>
+                      <a:off x="0" y="0"/>
+                      <a:ext cx="1762125" cy="990600"/>
+                    </a:xfrm>
+                    <a:prstGeom prst="rect">
+                      <a:avLst/>
+                    </a:prstGeom>
+                  </pic:spPr>
+                </pic:pic>
+              </a:graphicData>
+            </a:graphic>
+          </wp:inline>
+        </w:drawing>
+      </w:r>
+    </w:p>
+    <w:p>
+      <w:r>
+        <w:t>SELECT bookID FROM book WHERE bookName IS NOT NULL;</w:t>
+      </w:r>
+    </w:p>
+    <w:p>
+      <w:r>
+        <w:rPr>
+          <w:noProof/>
+        </w:rPr>
+        <w:drawing>
+          <wp:inline distT="0" distB="0" distL="0" distR="0" wp14:anchorId="3156A8A5" wp14:editId="649084ED">
+            <wp:extent cx="2047875" cy="1981200"/>
+            <wp:effectExtent l="0" t="0" r="9525" b="0"/>
+            <wp:docPr id="23" name="Picture 23"/>
+            <wp:cNvGraphicFramePr>
+              <a:graphicFrameLocks xmlns:a="http://schemas.openxmlformats.org/drawingml/2006/main" noChangeAspect="1"/>
+            </wp:cNvGraphicFramePr>
+            <a:graphic xmlns:a="http://schemas.openxmlformats.org/drawingml/2006/main">
+              <a:graphicData uri="http://schemas.openxmlformats.org/drawingml/2006/picture">
+                <pic:pic xmlns:pic="http://schemas.openxmlformats.org/drawingml/2006/picture">
+                  <pic:nvPicPr>
+                    <pic:cNvPr id="1" name=""/>
+                    <pic:cNvPicPr/>
+                  </pic:nvPicPr>
+                  <pic:blipFill>
+                    <a:blip r:embed="rId27"/>
+                    <a:stretch>
+                      <a:fillRect/>
+                    </a:stretch>
+                  </pic:blipFill>
+                  <pic:spPr>
+                    <a:xfrm>
+                      <a:off x="0" y="0"/>
+                      <a:ext cx="2047875" cy="1981200"/>
+                    </a:xfrm>
+                    <a:prstGeom prst="rect">
+                      <a:avLst/>
+                    </a:prstGeom>
+                  </pic:spPr>
+                </pic:pic>
+              </a:graphicData>
+            </a:graphic>
+          </wp:inline>
+        </w:drawing>
+      </w:r>
+    </w:p>
+    <w:p>
+      <w:r>
+        <w:t>SELECT COUNT(bookID),bookName FROM book GROUP BY bookName;</w:t>
+      </w:r>
+    </w:p>
+    <w:p>
+      <w:r>
+        <w:rPr>
+          <w:noProof/>
+        </w:rPr>
+        <w:drawing>
+          <wp:inline distT="0" distB="0" distL="0" distR="0" wp14:anchorId="512532A3" wp14:editId="1B14734E">
+            <wp:extent cx="3352800" cy="1504950"/>
+            <wp:effectExtent l="0" t="0" r="0" b="0"/>
+            <wp:docPr id="24" name="Picture 24"/>
+            <wp:cNvGraphicFramePr>
+              <a:graphicFrameLocks xmlns:a="http://schemas.openxmlformats.org/drawingml/2006/main" noChangeAspect="1"/>
+            </wp:cNvGraphicFramePr>
+            <a:graphic xmlns:a="http://schemas.openxmlformats.org/drawingml/2006/main">
+              <a:graphicData uri="http://schemas.openxmlformats.org/drawingml/2006/picture">
+                <pic:pic xmlns:pic="http://schemas.openxmlformats.org/drawingml/2006/picture">
+                  <pic:nvPicPr>
+                    <pic:cNvPr id="1" name=""/>
+                    <pic:cNvPicPr/>
+                  </pic:nvPicPr>
+                  <pic:blipFill>
+                    <a:blip r:embed="rId28"/>
+                    <a:stretch>
+                      <a:fillRect/>
+                    </a:stretch>
+                  </pic:blipFill>
+                  <pic:spPr>
+                    <a:xfrm>
+                      <a:off x="0" y="0"/>
+                      <a:ext cx="3352800" cy="1504950"/>
+                    </a:xfrm>
+                    <a:prstGeom prst="rect">
+                      <a:avLst/>
+                    </a:prstGeom>
+                  </pic:spPr>
+                </pic:pic>
+              </a:graphicData>
+            </a:graphic>
+          </wp:inline>
+        </w:drawing>
+      </w:r>
+    </w:p>
+    <w:p>
+      <w:r>
+        <w:t>SELECT COUNT(bookID)&gt;2,bookName FROM book GROUP BY bookName;</w:t>
+      </w:r>
+    </w:p>
+    <w:p>
+      <w:r>
+        <w:rPr>
+          <w:noProof/>
+        </w:rPr>
+        <w:lastRenderedPageBreak/>
+        <w:drawing>
+          <wp:inline distT="0" distB="0" distL="0" distR="0" wp14:anchorId="2D4A7E6A" wp14:editId="1DE06726">
+            <wp:extent cx="3076575" cy="1562100"/>
+            <wp:effectExtent l="0" t="0" r="9525" b="0"/>
+            <wp:docPr id="26" name="Picture 26"/>
+            <wp:cNvGraphicFramePr>
+              <a:graphicFrameLocks xmlns:a="http://schemas.openxmlformats.org/drawingml/2006/main" noChangeAspect="1"/>
+            </wp:cNvGraphicFramePr>
+            <a:graphic xmlns:a="http://schemas.openxmlformats.org/drawingml/2006/main">
+              <a:graphicData uri="http://schemas.openxmlformats.org/drawingml/2006/picture">
+                <pic:pic xmlns:pic="http://schemas.openxmlformats.org/drawingml/2006/picture">
+                  <pic:nvPicPr>
+                    <pic:cNvPr id="1" name=""/>
+                    <pic:cNvPicPr/>
+                  </pic:nvPicPr>
+                  <pic:blipFill>
+                    <a:blip r:embed="rId29"/>
+                    <a:stretch>
+                      <a:fillRect/>
+                    </a:stretch>
+                  </pic:blipFill>
+                  <pic:spPr>
+                    <a:xfrm>
+                      <a:off x="0" y="0"/>
+                      <a:ext cx="3076575" cy="1562100"/>
+                    </a:xfrm>
+                    <a:prstGeom prst="rect">
+                      <a:avLst/>
+                    </a:prstGeom>
+                  </pic:spPr>
+                </pic:pic>
+              </a:graphicData>
+            </a:graphic>
+          </wp:inline>
+        </w:drawing>
+      </w:r>
+    </w:p>
+    <w:p>
+      <w:r>
+        <w:t>SELECT COUNT(bookID)&gt;1,bookName FROM book GROUP BY bookName;</w:t>
+      </w:r>
+    </w:p>
+    <w:p>
+      <w:r>
+        <w:rPr>
+          <w:noProof/>
+        </w:rPr>
+        <w:drawing>
+          <wp:inline distT="0" distB="0" distL="0" distR="0" wp14:anchorId="2901E466" wp14:editId="48A3DA6C">
+            <wp:extent cx="3200400" cy="1581150"/>
+            <wp:effectExtent l="0" t="0" r="0" b="0"/>
+            <wp:docPr id="25" name="Picture 25"/>
+            <wp:cNvGraphicFramePr>
+              <a:graphicFrameLocks xmlns:a="http://schemas.openxmlformats.org/drawingml/2006/main" noChangeAspect="1"/>
+            </wp:cNvGraphicFramePr>
+            <a:graphic xmlns:a="http://schemas.openxmlformats.org/drawingml/2006/main">
+              <a:graphicData uri="http://schemas.openxmlformats.org/drawingml/2006/picture">
+                <pic:pic xmlns:pic="http://schemas.openxmlformats.org/drawingml/2006/picture">
+                  <pic:nvPicPr>
+                    <pic:cNvPr id="1" name=""/>
+                    <pic:cNvPicPr/>
+                  </pic:nvPicPr>
+                  <pic:blipFill>
+                    <a:blip r:embed="rId30"/>
+                    <a:stretch>
+                      <a:fillRect/>
+                    </a:stretch>
+                  </pic:blipFill>
+                  <pic:spPr>
+                    <a:xfrm>
+                      <a:off x="0" y="0"/>
+                      <a:ext cx="3200400" cy="1581150"/>
+                    </a:xfrm>
+                    <a:prstGeom prst="rect">
+                      <a:avLst/>
+                    </a:prstGeom>
+                  </pic:spPr>
+                </pic:pic>
+              </a:graphicData>
+            </a:graphic>
+          </wp:inline>
+        </w:drawing>
+      </w:r>
+    </w:p>
+    <w:p>
+      <w:pPr>
+        <w:rPr>
+          <w:sz w:val="28"/>
+          <w:szCs w:val="28"/>
+        </w:rPr>
+      </w:pPr>
+      <w:r>
+        <w:rPr>
+          <w:sz w:val="28"/>
+          <w:szCs w:val="28"/>
+        </w:rPr>
+        <w:t>SELECT * FROM book ORDER BY bookName ASC;</w:t>
+      </w:r>
+    </w:p>
+    <w:p>
+      <w:pPr>
+        <w:rPr>
+          <w:sz w:val="28"/>
+          <w:szCs w:val="28"/>
+        </w:rPr>
+      </w:pPr>
+      <w:r>
+        <w:rPr>
+          <w:noProof/>
+        </w:rPr>
+        <w:drawing>
+          <wp:inline distT="0" distB="0" distL="0" distR="0" wp14:anchorId="43ED16AD" wp14:editId="798BBAB8">
+            <wp:extent cx="3810000" cy="2066925"/>
+            <wp:effectExtent l="0" t="0" r="0" b="9525"/>
+            <wp:docPr id="27" name="Picture 27"/>
+            <wp:cNvGraphicFramePr>
+              <a:graphicFrameLocks xmlns:a="http://schemas.openxmlformats.org/drawingml/2006/main" noChangeAspect="1"/>
+            </wp:cNvGraphicFramePr>
+            <a:graphic xmlns:a="http://schemas.openxmlformats.org/drawingml/2006/main">
+              <a:graphicData uri="http://schemas.openxmlformats.org/drawingml/2006/picture">
+                <pic:pic xmlns:pic="http://schemas.openxmlformats.org/drawingml/2006/picture">
+                  <pic:nvPicPr>
+                    <pic:cNvPr id="1" name=""/>
+                    <pic:cNvPicPr/>
+                  </pic:nvPicPr>
+                  <pic:blipFill>
+                    <a:blip r:embed="rId31"/>
+                    <a:stretch>
+                      <a:fillRect/>
+                    </a:stretch>
+                  </pic:blipFill>
+                  <pic:spPr>
+                    <a:xfrm>
+                      <a:off x="0" y="0"/>
+                      <a:ext cx="3810000" cy="2066925"/>
+                    </a:xfrm>
+                    <a:prstGeom prst="rect">
+                      <a:avLst/>
+                    </a:prstGeom>
+                  </pic:spPr>
+                </pic:pic>
+              </a:graphicData>
+            </a:graphic>
+          </wp:inline>
+        </w:drawing>
+      </w:r>
+    </w:p>
+    <w:p>
+      <w:pPr>
+        <w:rPr>
+          <w:sz w:val="28"/>
+          <w:szCs w:val="28"/>
+        </w:rPr>
+      </w:pPr>
+      <w:r>
+        <w:rPr>
+          <w:sz w:val="28"/>
+          <w:szCs w:val="28"/>
+        </w:rPr>
+        <w:t>SELECT COUNT(*), bookName FROM book GROUP BY bookName;</w:t>
+      </w:r>
+    </w:p>
+    <w:p>
+      <w:pPr>
+        <w:rPr>
+          <w:sz w:val="28"/>
+          <w:szCs w:val="28"/>
+        </w:rPr>
+      </w:pPr>
+      <w:r>
+        <w:rPr>
+          <w:noProof/>
+        </w:rPr>
+        <w:drawing>
+          <wp:inline distT="0" distB="0" distL="0" distR="0" wp14:anchorId="3C2EE8AE" wp14:editId="6EA13340">
+            <wp:extent cx="3467100" cy="1504950"/>
+            <wp:effectExtent l="0" t="0" r="0" b="0"/>
+            <wp:docPr id="28" name="Picture 28"/>
+            <wp:cNvGraphicFramePr>
+              <a:graphicFrameLocks xmlns:a="http://schemas.openxmlformats.org/drawingml/2006/main" noChangeAspect="1"/>
+            </wp:cNvGraphicFramePr>
+            <a:graphic xmlns:a="http://schemas.openxmlformats.org/drawingml/2006/main">
+              <a:graphicData uri="http://schemas.openxmlformats.org/drawingml/2006/picture">
+                <pic:pic xmlns:pic="http://schemas.openxmlformats.org/drawingml/2006/picture">
+                  <pic:nvPicPr>
+                    <pic:cNvPr id="1" name=""/>
+                    <pic:cNvPicPr/>
+                  </pic:nvPicPr>
+                  <pic:blipFill>
+                    <a:blip r:embed="rId32"/>
+                    <a:stretch>
+                      <a:fillRect/>
+                    </a:stretch>
+                  </pic:blipFill>
+                  <pic:spPr>
+                    <a:xfrm>
+                      <a:off x="0" y="0"/>
+                      <a:ext cx="3467100" cy="1504950"/>
+                    </a:xfrm>
+                    <a:prstGeom prst="rect">
+                      <a:avLst/>
+                    </a:prstGeom>
+                  </pic:spPr>
+                </pic:pic>
+              </a:graphicData>
+            </a:graphic>
+          </wp:inline>
+        </w:drawing>
+      </w:r>
+    </w:p>
+    <w:p>
+      <w:pPr>
+        <w:rPr>
+          <w:sz w:val="28"/>
+          <w:szCs w:val="28"/>
+        </w:rPr>
+      </w:pPr>
+    </w:p>
+    <w:p>
+      <w:pPr>
+        <w:rPr>
+          <w:sz w:val="28"/>
+          <w:szCs w:val="28"/>
+        </w:rPr>
+      </w:pPr>
+    </w:p>
+    <w:p>
+      <w:pPr>
+        <w:rPr>
+          <w:sz w:val="28"/>
+          <w:szCs w:val="28"/>
+        </w:rPr>
+      </w:pPr>
+      <w:r>
+        <w:rPr>
+          <w:sz w:val="28"/>
+          <w:szCs w:val="28"/>
+        </w:rPr>
+        <w:lastRenderedPageBreak/>
+        <w:t>SELECT MIN(bookID),bookName FROM book GROUP BY bookName;</w:t>
+      </w:r>
+    </w:p>
+    <w:p>
+      <w:pPr>
+        <w:rPr>
+          <w:sz w:val="28"/>
+          <w:szCs w:val="28"/>
+        </w:rPr>
+      </w:pPr>
+      <w:r>
+        <w:rPr>
+          <w:noProof/>
+        </w:rPr>
+        <w:drawing>
+          <wp:inline distT="0" distB="0" distL="0" distR="0" wp14:anchorId="5FC5F1E4" wp14:editId="47DDA1A0">
+            <wp:extent cx="3581400" cy="1485900"/>
+            <wp:effectExtent l="0" t="0" r="0" b="0"/>
+            <wp:docPr id="29" name="Picture 29"/>
+            <wp:cNvGraphicFramePr>
+              <a:graphicFrameLocks xmlns:a="http://schemas.openxmlformats.org/drawingml/2006/main" noChangeAspect="1"/>
+            </wp:cNvGraphicFramePr>
+            <a:graphic xmlns:a="http://schemas.openxmlformats.org/drawingml/2006/main">
+              <a:graphicData uri="http://schemas.openxmlformats.org/drawingml/2006/picture">
+                <pic:pic xmlns:pic="http://schemas.openxmlformats.org/drawingml/2006/picture">
+                  <pic:nvPicPr>
+                    <pic:cNvPr id="1" name=""/>
+                    <pic:cNvPicPr/>
+                  </pic:nvPicPr>
+                  <pic:blipFill>
+                    <a:blip r:embed="rId33"/>
+                    <a:stretch>
+                      <a:fillRect/>
+                    </a:stretch>
+                  </pic:blipFill>
+                  <pic:spPr>
+                    <a:xfrm>
+                      <a:off x="0" y="0"/>
+                      <a:ext cx="3581400" cy="1485900"/>
+                    </a:xfrm>
+                    <a:prstGeom prst="rect">
+                      <a:avLst/>
+                    </a:prstGeom>
+                  </pic:spPr>
+                </pic:pic>
+              </a:graphicData>
+            </a:graphic>
+          </wp:inline>
+        </w:drawing>
+      </w:r>
+    </w:p>
+    <w:p>
+      <w:pPr>
+        <w:rPr>
+          <w:sz w:val="28"/>
+          <w:szCs w:val="28"/>
+        </w:rPr>
+      </w:pPr>
+      <w:r>
+        <w:rPr>
+          <w:sz w:val="28"/>
+          <w:szCs w:val="28"/>
+        </w:rPr>
+        <w:t>UPDATE book SET bookName="NONE" WHERE bookName IS NULL;</w:t>
+      </w:r>
+    </w:p>
+    <w:p>
+      <w:pPr>
+        <w:rPr>
+          <w:sz w:val="28"/>
+          <w:szCs w:val="28"/>
+        </w:rPr>
+      </w:pPr>
+      <w:r>
+        <w:rPr>
+          <w:sz w:val="28"/>
+          <w:szCs w:val="28"/>
+        </w:rPr>
+        <w:t>UPDATE book SET authorName="NONE" WHERE authorName IS NULL;</w:t>
+      </w:r>
+    </w:p>
+    <w:p>
+      <w:pPr>
+        <w:rPr>
+          <w:sz w:val="28"/>
+          <w:szCs w:val="28"/>
+        </w:rPr>
+      </w:pPr>
+      <w:r>
+        <w:rPr>
+          <w:noProof/>
+        </w:rPr>
+        <w:drawing>
+          <wp:inline distT="0" distB="0" distL="0" distR="0" wp14:anchorId="1A7C25EC" wp14:editId="27C79A4D">
+            <wp:extent cx="4914900" cy="2105025"/>
+            <wp:effectExtent l="0" t="0" r="0" b="9525"/>
+            <wp:docPr id="30" name="Picture 30"/>
+            <wp:cNvGraphicFramePr>
+              <a:graphicFrameLocks xmlns:a="http://schemas.openxmlformats.org/drawingml/2006/main" noChangeAspect="1"/>
+            </wp:cNvGraphicFramePr>
+            <a:graphic xmlns:a="http://schemas.openxmlformats.org/drawingml/2006/main">
+              <a:graphicData uri="http://schemas.openxmlformats.org/drawingml/2006/picture">
+                <pic:pic xmlns:pic="http://schemas.openxmlformats.org/drawingml/2006/picture">
+                  <pic:nvPicPr>
+                    <pic:cNvPr id="1" name=""/>
+                    <pic:cNvPicPr/>
+                  </pic:nvPicPr>
+                  <pic:blipFill>
+                    <a:blip r:embed="rId34"/>
+                    <a:stretch>
+                      <a:fillRect/>
+                    </a:stretch>
+                  </pic:blipFill>
+                  <pic:spPr>
+                    <a:xfrm>
+                      <a:off x="0" y="0"/>
+                      <a:ext cx="4914900" cy="2105025"/>
+                    </a:xfrm>
+                    <a:prstGeom prst="rect">
+                      <a:avLst/>
+                    </a:prstGeom>
+                  </pic:spPr>
+                </pic:pic>
+              </a:graphicData>
+            </a:graphic>
+          </wp:inline>
+        </w:drawing>
+      </w:r>
+    </w:p>
+    <w:p>
+      <w:pPr>
+        <w:rPr>
+          <w:sz w:val="28"/>
+          <w:szCs w:val="28"/>
+        </w:rPr>
+      </w:pPr>
+      <w:r>
+        <w:rPr>
+          <w:sz w:val="28"/>
+          <w:szCs w:val="28"/>
+        </w:rPr>
+        <w:t>SELECT * FROM book LIMIT 3;</w:t>
+      </w:r>
+    </w:p>
+    <w:p>
+      <w:pPr>
+        <w:rPr>
+          <w:sz w:val="28"/>
+          <w:szCs w:val="28"/>
+        </w:rPr>
+      </w:pPr>
+      <w:r>
+        <w:rPr>
+          <w:noProof/>
+        </w:rPr>
+        <w:drawing>
+          <wp:inline distT="0" distB="0" distL="0" distR="0" wp14:anchorId="366A1424" wp14:editId="1E938BC3">
+            <wp:extent cx="3905250" cy="1352550"/>
+            <wp:effectExtent l="0" t="0" r="0" b="0"/>
+            <wp:docPr id="31" name="Picture 31"/>
+            <wp:cNvGraphicFramePr>
+              <a:graphicFrameLocks xmlns:a="http://schemas.openxmlformats.org/drawingml/2006/main" noChangeAspect="1"/>
+            </wp:cNvGraphicFramePr>
+            <a:graphic xmlns:a="http://schemas.openxmlformats.org/drawingml/2006/main">
+              <a:graphicData uri="http://schemas.openxmlformats.org/drawingml/2006/picture">
+                <pic:pic xmlns:pic="http://schemas.openxmlformats.org/drawingml/2006/picture">
+                  <pic:nvPicPr>
+                    <pic:cNvPr id="1" name=""/>
+                    <pic:cNvPicPr/>
+                  </pic:nvPicPr>
+                  <pic:blipFill>
+                    <a:blip r:embed="rId35"/>
+                    <a:stretch>
+                      <a:fillRect/>
+                    </a:stretch>
+                  </pic:blipFill>
+                  <pic:spPr>
+                    <a:xfrm>
+                      <a:off x="0" y="0"/>
+                      <a:ext cx="3905250" cy="1352550"/>
+                    </a:xfrm>
+                    <a:prstGeom prst="rect">
+                      <a:avLst/>
+                    </a:prstGeom>
+                  </pic:spPr>
+                </pic:pic>
+              </a:graphicData>
+            </a:graphic>
+          </wp:inline>
+        </w:drawing>
+      </w:r>
+    </w:p>
+    <w:p>
+      <w:pPr>
+        <w:rPr>
+          <w:sz w:val="28"/>
+          <w:szCs w:val="28"/>
+        </w:rPr>
+      </w:pPr>
+      <w:r>
+        <w:rPr>
+          <w:sz w:val="28"/>
+          <w:szCs w:val="28"/>
+        </w:rPr>
+        <w:t>DELETE FROM book WHERE bookID&gt;10;</w:t>
+      </w:r>
+    </w:p>
+    <w:p>
+      <w:pPr>
+        <w:rPr>
+          <w:sz w:val="28"/>
+          <w:szCs w:val="28"/>
+        </w:rPr>
+      </w:pPr>
+      <w:r>
+        <w:rPr>
+          <w:sz w:val="28"/>
+          <w:szCs w:val="28"/>
+        </w:rPr>
+        <w:t>SELECT * FROM book;</w:t>
+      </w:r>
+    </w:p>
+    <w:p>
+      <w:pPr>
+        <w:rPr>
+          <w:sz w:val="28"/>
+          <w:szCs w:val="28"/>
+        </w:rPr>
+      </w:pPr>
+      <w:r>
+        <w:rPr>
+          <w:noProof/>
+        </w:rPr>
+        <w:lastRenderedPageBreak/>
+        <w:drawing>
+          <wp:inline distT="0" distB="0" distL="0" distR="0" wp14:anchorId="7383DB5A" wp14:editId="2482FC9D">
+            <wp:extent cx="4457700" cy="2162175"/>
+            <wp:effectExtent l="0" t="0" r="0" b="9525"/>
+            <wp:docPr id="32" name="Picture 32"/>
+            <wp:cNvGraphicFramePr>
+              <a:graphicFrameLocks xmlns:a="http://schemas.openxmlformats.org/drawingml/2006/main" noChangeAspect="1"/>
+            </wp:cNvGraphicFramePr>
+            <a:graphic xmlns:a="http://schemas.openxmlformats.org/drawingml/2006/main">
+              <a:graphicData uri="http://schemas.openxmlformats.org/drawingml/2006/picture">
+                <pic:pic xmlns:pic="http://schemas.openxmlformats.org/drawingml/2006/picture">
+                  <pic:nvPicPr>
+                    <pic:cNvPr id="1" name=""/>
+                    <pic:cNvPicPr/>
+                  </pic:nvPicPr>
+                  <pic:blipFill>
+                    <a:blip r:embed="rId36"/>
+                    <a:stretch>
+                      <a:fillRect/>
+                    </a:stretch>
+                  </pic:blipFill>
+                  <pic:spPr>
+                    <a:xfrm>
+                      <a:off x="0" y="0"/>
+                      <a:ext cx="4457700" cy="2162175"/>
+                    </a:xfrm>
+                    <a:prstGeom prst="rect">
+                      <a:avLst/>
+                    </a:prstGeom>
+                  </pic:spPr>
+                </pic:pic>
+              </a:graphicData>
+            </a:graphic>
+          </wp:inline>
+        </w:drawing>
+      </w:r>
+    </w:p>
+    <w:p>
+      <w:pPr>
+        <w:rPr>
+          <w:sz w:val="28"/>
+          <w:szCs w:val="28"/>
+        </w:rPr>
+      </w:pPr>
+      <w:r>
+        <w:rPr>
+          <w:sz w:val="28"/>
+          <w:szCs w:val="28"/>
+        </w:rPr>
+        <w:t>SELECT COUNT(bookID)AS 'Count of ID'FROM book;</w:t>
+      </w:r>
+    </w:p>
+    <w:p>
+      <w:pPr>
+        <w:rPr>
+          <w:sz w:val="28"/>
+          <w:szCs w:val="28"/>
+        </w:rPr>
+      </w:pPr>
+      <w:r>
+        <w:rPr>
+          <w:noProof/>
+        </w:rPr>
+        <w:drawing>
+          <wp:inline distT="0" distB="0" distL="0" distR="0" wp14:anchorId="34C9749C" wp14:editId="2F8B43FD">
+            <wp:extent cx="1781175" cy="914400"/>
+            <wp:effectExtent l="0" t="0" r="9525" b="0"/>
+            <wp:docPr id="33" name="Picture 33"/>
+            <wp:cNvGraphicFramePr>
+              <a:graphicFrameLocks xmlns:a="http://schemas.openxmlformats.org/drawingml/2006/main" noChangeAspect="1"/>
+            </wp:cNvGraphicFramePr>
+            <a:graphic xmlns:a="http://schemas.openxmlformats.org/drawingml/2006/main">
+              <a:graphicData uri="http://schemas.openxmlformats.org/drawingml/2006/picture">
+                <pic:pic xmlns:pic="http://schemas.openxmlformats.org/drawingml/2006/picture">
+                  <pic:nvPicPr>
+                    <pic:cNvPr id="1" name=""/>
+                    <pic:cNvPicPr/>
+                  </pic:nvPicPr>
+                  <pic:blipFill>
+                    <a:blip r:embed="rId37"/>
+                    <a:stretch>
+                      <a:fillRect/>
+                    </a:stretch>
+                  </pic:blipFill>
+                  <pic:spPr>
+                    <a:xfrm>
+                      <a:off x="0" y="0"/>
+                      <a:ext cx="1781175" cy="914400"/>
+                    </a:xfrm>
+                    <a:prstGeom prst="rect">
+                      <a:avLst/>
+                    </a:prstGeom>
+                  </pic:spPr>
+                </pic:pic>
+              </a:graphicData>
+            </a:graphic>
+          </wp:inline>
+        </w:drawing>
+      </w:r>
+    </w:p>
+    <w:p>
+      <w:pPr>
+        <w:rPr>
+          <w:sz w:val="28"/>
+          <w:szCs w:val="28"/>
+        </w:rPr>
+      </w:pPr>
+      <w:r>
+        <w:rPr>
+          <w:sz w:val="28"/>
+          <w:szCs w:val="28"/>
+        </w:rPr>
+        <w:t>SELECT COUNT(*) AS 'Count of Records' from book;</w:t>
+      </w:r>
+    </w:p>
+    <w:p>
+      <w:pPr>
+        <w:rPr>
+          <w:sz w:val="28"/>
+          <w:szCs w:val="28"/>
+        </w:rPr>
+      </w:pPr>
+      <w:r>
+        <w:rPr>
+          <w:noProof/>
+        </w:rPr>
+        <w:drawing>
+          <wp:inline distT="0" distB="0" distL="0" distR="0" wp14:anchorId="172695F1" wp14:editId="3E53050F">
+            <wp:extent cx="2295525" cy="933450"/>
+            <wp:effectExtent l="0" t="0" r="9525" b="0"/>
+            <wp:docPr id="34" name="Picture 34"/>
+            <wp:cNvGraphicFramePr>
+              <a:graphicFrameLocks xmlns:a="http://schemas.openxmlformats.org/drawingml/2006/main" noChangeAspect="1"/>
+            </wp:cNvGraphicFramePr>
+            <a:graphic xmlns:a="http://schemas.openxmlformats.org/drawingml/2006/main">
+              <a:graphicData uri="http://schemas.openxmlformats.org/drawingml/2006/picture">
+                <pic:pic xmlns:pic="http://schemas.openxmlformats.org/drawingml/2006/picture">
+                  <pic:nvPicPr>
+                    <pic:cNvPr id="1" name=""/>
+                    <pic:cNvPicPr/>
+                  </pic:nvPicPr>
+                  <pic:blipFill>
+                    <a:blip r:embed="rId38"/>
+                    <a:stretch>
+                      <a:fillRect/>
+                    </a:stretch>
+                  </pic:blipFill>
+                  <pic:spPr>
+                    <a:xfrm>
+                      <a:off x="0" y="0"/>
+                      <a:ext cx="2295525" cy="933450"/>
+                    </a:xfrm>
+                    <a:prstGeom prst="rect">
+                      <a:avLst/>
+                    </a:prstGeom>
+                  </pic:spPr>
+                </pic:pic>
+              </a:graphicData>
+            </a:graphic>
+          </wp:inline>
+        </w:drawing>
+      </w:r>
+    </w:p>
+    <w:p>
+      <w:pPr>
+        <w:rPr>
+          <w:sz w:val="28"/>
+          <w:szCs w:val="28"/>
+        </w:rPr>
+      </w:pPr>
+      <w:r>
+        <w:rPr>
+          <w:sz w:val="28"/>
+          <w:szCs w:val="28"/>
+        </w:rPr>
+        <w:t>SELECT * FROM book WHERE bookName IN("NOVEL","STORY");</w:t>
+      </w:r>
+    </w:p>
+    <w:p>
+      <w:pPr>
+        <w:rPr>
+          <w:sz w:val="28"/>
+          <w:szCs w:val="28"/>
+        </w:rPr>
+      </w:pPr>
+      <w:r>
+        <w:rPr>
+          <w:noProof/>
+        </w:rPr>
+        <w:drawing>
+          <wp:inline distT="0" distB="0" distL="0" distR="0" wp14:anchorId="2D603810" wp14:editId="5F539B2C">
+            <wp:extent cx="3962400" cy="1524000"/>
+            <wp:effectExtent l="0" t="0" r="0" b="0"/>
+            <wp:docPr id="35" name="Picture 35"/>
+            <wp:cNvGraphicFramePr>
+              <a:graphicFrameLocks xmlns:a="http://schemas.openxmlformats.org/drawingml/2006/main" noChangeAspect="1"/>
+            </wp:cNvGraphicFramePr>
+            <a:graphic xmlns:a="http://schemas.openxmlformats.org/drawingml/2006/main">
+              <a:graphicData uri="http://schemas.openxmlformats.org/drawingml/2006/picture">
+                <pic:pic xmlns:pic="http://schemas.openxmlformats.org/drawingml/2006/picture">
+                  <pic:nvPicPr>
+                    <pic:cNvPr id="1" name=""/>
+                    <pic:cNvPicPr/>
+                  </pic:nvPicPr>
+                  <pic:blipFill>
+                    <a:blip r:embed="rId39"/>
+                    <a:stretch>
+                      <a:fillRect/>
+                    </a:stretch>
+                  </pic:blipFill>
+                  <pic:spPr>
+                    <a:xfrm>
+                      <a:off x="0" y="0"/>
+                      <a:ext cx="3962400" cy="1524000"/>
+                    </a:xfrm>
+                    <a:prstGeom prst="rect">
+                      <a:avLst/>
+                    </a:prstGeom>
+                  </pic:spPr>
+                </pic:pic>
+              </a:graphicData>
+            </a:graphic>
+          </wp:inline>
+        </w:drawing>
+      </w:r>
+    </w:p>
+    <w:p>
+      <w:pPr>
+        <w:rPr>
+          <w:sz w:val="28"/>
+          <w:szCs w:val="28"/>
+        </w:rPr>
+      </w:pPr>
+      <w:r>
+        <w:rPr>
+          <w:sz w:val="28"/>
+          <w:szCs w:val="28"/>
+        </w:rPr>
+        <w:t>SELECT * FROM book WHERE bookName NOT IN("NOVEL","STORY");</w:t>
+      </w:r>
+    </w:p>
+    <w:p>
+      <w:pPr>
+        <w:rPr>
+          <w:sz w:val="28"/>
+          <w:szCs w:val="28"/>
+        </w:rPr>
+      </w:pPr>
+      <w:r>
+        <w:rPr>
+          <w:noProof/>
+        </w:rPr>
+        <w:drawing>
+          <wp:inline distT="0" distB="0" distL="0" distR="0" wp14:anchorId="7E41E06E" wp14:editId="404BE1DC">
+            <wp:extent cx="4610100" cy="1333500"/>
+            <wp:effectExtent l="0" t="0" r="0" b="0"/>
+            <wp:docPr id="36" name="Picture 36"/>
+            <wp:cNvGraphicFramePr>
+              <a:graphicFrameLocks xmlns:a="http://schemas.openxmlformats.org/drawingml/2006/main" noChangeAspect="1"/>
+            </wp:cNvGraphicFramePr>
+            <a:graphic xmlns:a="http://schemas.openxmlformats.org/drawingml/2006/main">
+              <a:graphicData uri="http://schemas.openxmlformats.org/drawingml/2006/picture">
+                <pic:pic xmlns:pic="http://schemas.openxmlformats.org/drawingml/2006/picture">
+                  <pic:nvPicPr>
+                    <pic:cNvPr id="1" name=""/>
+                    <pic:cNvPicPr/>
+                  </pic:nvPicPr>
+                  <pic:blipFill>
+                    <a:blip r:embed="rId40"/>
+                    <a:stretch>
+                      <a:fillRect/>
+                    </a:stretch>
+                  </pic:blipFill>
+                  <pic:spPr>
+                    <a:xfrm>
+                      <a:off x="0" y="0"/>
+                      <a:ext cx="4610100" cy="1333500"/>
+                    </a:xfrm>
+                    <a:prstGeom prst="rect">
+                      <a:avLst/>
+                    </a:prstGeom>
+                  </pic:spPr>
+                </pic:pic>
+              </a:graphicData>
+            </a:graphic>
+          </wp:inline>
+        </w:drawing>
+      </w:r>
+    </w:p>
+    <w:p>
+      <w:pPr>
+        <w:rPr>
+          <w:sz w:val="28"/>
+          <w:szCs w:val="28"/>
+        </w:rPr>
+      </w:pPr>
+      <w:r>
+        <w:rPr>
+          <w:sz w:val="28"/>
+          <w:szCs w:val="28"/>
+        </w:rPr>
+        <w:lastRenderedPageBreak/>
+        <w:t>SELECT * FROM book WHERE bookName IN(SELECT bookName FROM book);</w:t>
+      </w:r>
+    </w:p>
+    <w:p>
+      <w:pPr>
+        <w:rPr>
+          <w:sz w:val="28"/>
+          <w:szCs w:val="28"/>
+        </w:rPr>
+      </w:pPr>
+      <w:r>
+        <w:rPr>
+          <w:noProof/>
+        </w:rPr>
+        <w:drawing>
+          <wp:inline distT="0" distB="0" distL="0" distR="0" wp14:anchorId="45764F47" wp14:editId="66CC325A">
+            <wp:extent cx="4562475" cy="2124075"/>
+            <wp:effectExtent l="0" t="0" r="9525" b="9525"/>
+            <wp:docPr id="37" name="Picture 37"/>
+            <wp:cNvGraphicFramePr>
+              <a:graphicFrameLocks xmlns:a="http://schemas.openxmlformats.org/drawingml/2006/main" noChangeAspect="1"/>
+            </wp:cNvGraphicFramePr>
+            <a:graphic xmlns:a="http://schemas.openxmlformats.org/drawingml/2006/main">
+              <a:graphicData uri="http://schemas.openxmlformats.org/drawingml/2006/picture">
+                <pic:pic xmlns:pic="http://schemas.openxmlformats.org/drawingml/2006/picture">
+                  <pic:nvPicPr>
+                    <pic:cNvPr id="1" name=""/>
+                    <pic:cNvPicPr/>
+                  </pic:nvPicPr>
+                  <pic:blipFill>
+                    <a:blip r:embed="rId41"/>
+                    <a:stretch>
+                      <a:fillRect/>
+                    </a:stretch>
+                  </pic:blipFill>
+                  <pic:spPr>
+                    <a:xfrm>
+                      <a:off x="0" y="0"/>
+                      <a:ext cx="4562475" cy="2124075"/>
+                    </a:xfrm>
+                    <a:prstGeom prst="rect">
+                      <a:avLst/>
+                    </a:prstGeom>
+                  </pic:spPr>
+                </pic:pic>
+              </a:graphicData>
+            </a:graphic>
+          </wp:inline>
+        </w:drawing>
+      </w:r>
+    </w:p>
+    <w:p>
+      <w:pPr>
+        <w:rPr>
+          <w:sz w:val="28"/>
+          <w:szCs w:val="28"/>
+        </w:rPr>
+      </w:pPr>
+      <w:r>
+        <w:rPr>
+          <w:sz w:val="28"/>
+          <w:szCs w:val="28"/>
+        </w:rPr>
+        <w:t>SELECT * FROM book WHERE bookName NOT IN(SELECT bookName FROM book);</w:t>
+      </w:r>
+    </w:p>
+    <w:p>
+      <w:pPr>
+        <w:rPr>
+          <w:sz w:val="28"/>
+          <w:szCs w:val="28"/>
+        </w:rPr>
+      </w:pPr>
+      <w:r>
+        <w:rPr>
+          <w:noProof/>
+        </w:rPr>
+        <w:drawing>
+          <wp:inline distT="0" distB="0" distL="0" distR="0" wp14:anchorId="741BCF0F" wp14:editId="69E36CE1">
+            <wp:extent cx="2552700" cy="390525"/>
+            <wp:effectExtent l="0" t="0" r="0" b="9525"/>
+            <wp:docPr id="38" name="Picture 38"/>
+            <wp:cNvGraphicFramePr>
+              <a:graphicFrameLocks xmlns:a="http://schemas.openxmlformats.org/drawingml/2006/main" noChangeAspect="1"/>
+            </wp:cNvGraphicFramePr>
+            <a:graphic xmlns:a="http://schemas.openxmlformats.org/drawingml/2006/main">
+              <a:graphicData uri="http://schemas.openxmlformats.org/drawingml/2006/picture">
+                <pic:pic xmlns:pic="http://schemas.openxmlformats.org/drawingml/2006/picture">
+                  <pic:nvPicPr>
+                    <pic:cNvPr id="1" name=""/>
+                    <pic:cNvPicPr/>
+                  </pic:nvPicPr>
+                  <pic:blipFill>
+                    <a:blip r:embed="rId42"/>
+                    <a:stretch>
+                      <a:fillRect/>
+                    </a:stretch>
+                  </pic:blipFill>
+                  <pic:spPr>
+                    <a:xfrm>
+                      <a:off x="0" y="0"/>
+                      <a:ext cx="2552700" cy="390525"/>
+                    </a:xfrm>
+                    <a:prstGeom prst="rect">
+                      <a:avLst/>
+                    </a:prstGeom>
+                  </pic:spPr>
+                </pic:pic>
+              </a:graphicData>
+            </a:graphic>
+          </wp:inline>
+        </w:drawing>
+      </w:r>
+    </w:p>
+    <w:p>
+      <w:pPr>
+        <w:rPr>
+          <w:sz w:val="28"/>
+          <w:szCs w:val="28"/>
+        </w:rPr>
+      </w:pPr>
+      <w:r>
+        <w:rPr>
+          <w:sz w:val="28"/>
+          <w:szCs w:val="28"/>
+        </w:rPr>
+        <w:t>SELECT AVG(bookID)FROM book;</w:t>
+      </w:r>
+    </w:p>
+    <w:p>
+      <w:pPr>
+        <w:rPr>
+          <w:sz w:val="28"/>
+          <w:szCs w:val="28"/>
+        </w:rPr>
+      </w:pPr>
+      <w:r>
+        <w:rPr>
+          <w:noProof/>
+        </w:rPr>
+        <w:drawing>
+          <wp:inline distT="0" distB="0" distL="0" distR="0" wp14:anchorId="61B06715" wp14:editId="476F8D4F">
+            <wp:extent cx="2371725" cy="971550"/>
+            <wp:effectExtent l="0" t="0" r="9525" b="0"/>
+            <wp:docPr id="39" name="Picture 39"/>
+            <wp:cNvGraphicFramePr>
+              <a:graphicFrameLocks xmlns:a="http://schemas.openxmlformats.org/drawingml/2006/main" noChangeAspect="1"/>
+            </wp:cNvGraphicFramePr>
+            <a:graphic xmlns:a="http://schemas.openxmlformats.org/drawingml/2006/main">
+              <a:graphicData uri="http://schemas.openxmlformats.org/drawingml/2006/picture">
+                <pic:pic xmlns:pic="http://schemas.openxmlformats.org/drawingml/2006/picture">
+                  <pic:nvPicPr>
+                    <pic:cNvPr id="1" name=""/>
+                    <pic:cNvPicPr/>
+                  </pic:nvPicPr>
+                  <pic:blipFill>
+                    <a:blip r:embed="rId43"/>
+                    <a:stretch>
+                      <a:fillRect/>
+                    </a:stretch>
+                  </pic:blipFill>
+                  <pic:spPr>
+                    <a:xfrm>
+                      <a:off x="0" y="0"/>
+                      <a:ext cx="2371725" cy="971550"/>
+                    </a:xfrm>
+                    <a:prstGeom prst="rect">
+                      <a:avLst/>
+                    </a:prstGeom>
+                  </pic:spPr>
+                </pic:pic>
+              </a:graphicData>
+            </a:graphic>
+          </wp:inline>
+        </w:drawing>
+      </w:r>
+    </w:p>
+    <w:p>
+      <w:pPr>
+        <w:rPr>
+          <w:sz w:val="28"/>
+          <w:szCs w:val="28"/>
+        </w:rPr>
+      </w:pPr>
+      <w:r>
+        <w:rPr>
+          <w:sz w:val="28"/>
+          <w:szCs w:val="28"/>
+        </w:rPr>
+        <w:t>SELECT MIN(bookID) AS 'Minimum ID' FROM book;</w:t>
+      </w:r>
+    </w:p>
+    <w:p>
+      <w:pPr>
+        <w:rPr>
+          <w:sz w:val="28"/>
+          <w:szCs w:val="28"/>
+        </w:rPr>
+      </w:pPr>
+      <w:r>
+        <w:rPr>
+          <w:noProof/>
+        </w:rPr>
+        <w:drawing>
+          <wp:inline distT="0" distB="0" distL="0" distR="0" wp14:anchorId="5F0184FA" wp14:editId="58574781">
+            <wp:extent cx="2076450" cy="962025"/>
+            <wp:effectExtent l="0" t="0" r="0" b="9525"/>
+            <wp:docPr id="40" name="Picture 40"/>
+            <wp:cNvGraphicFramePr>
+              <a:graphicFrameLocks xmlns:a="http://schemas.openxmlformats.org/drawingml/2006/main" noChangeAspect="1"/>
+            </wp:cNvGraphicFramePr>
+            <a:graphic xmlns:a="http://schemas.openxmlformats.org/drawingml/2006/main">
+              <a:graphicData uri="http://schemas.openxmlformats.org/drawingml/2006/picture">
+                <pic:pic xmlns:pic="http://schemas.openxmlformats.org/drawingml/2006/picture">
+                  <pic:nvPicPr>
+                    <pic:cNvPr id="1" name=""/>
+                    <pic:cNvPicPr/>
+                  </pic:nvPicPr>
+                  <pic:blipFill>
+                    <a:blip r:embed="rId44"/>
+                    <a:stretch>
+                      <a:fillRect/>
+                    </a:stretch>
+                  </pic:blipFill>
+                  <pic:spPr>
+                    <a:xfrm>
+                      <a:off x="0" y="0"/>
+                      <a:ext cx="2076450" cy="962025"/>
+                    </a:xfrm>
+                    <a:prstGeom prst="rect">
+                      <a:avLst/>
+                    </a:prstGeom>
+                  </pic:spPr>
+                </pic:pic>
+              </a:graphicData>
+            </a:graphic>
+          </wp:inline>
+        </w:drawing>
+      </w:r>
+      <w:r>
+        <w:rPr>
+          <w:sz w:val="28"/>
+          <w:szCs w:val="28"/>
+        </w:rPr>
+        <w:t xml:space="preserve"> </w:t>
+      </w:r>
+    </w:p>
+    <w:p>
+      <w:pPr>
+        <w:rPr>
+          <w:sz w:val="28"/>
+          <w:szCs w:val="28"/>
+        </w:rPr>
+      </w:pPr>
+      <w:r>
+        <w:rPr>
+          <w:sz w:val="28"/>
+          <w:szCs w:val="28"/>
+        </w:rPr>
+        <w:t>SELECT MAX(bookID) AS 'Maximum ID' FROM book;</w:t>
+      </w:r>
+    </w:p>
+    <w:p>
+      <w:pPr>
+        <w:rPr>
+          <w:sz w:val="28"/>
+          <w:szCs w:val="28"/>
+        </w:rPr>
+      </w:pPr>
+      <w:r>
+        <w:rPr>
+          <w:noProof/>
+        </w:rPr>
+        <w:drawing>
+          <wp:inline distT="0" distB="0" distL="0" distR="0" wp14:anchorId="23F385BE" wp14:editId="505E8478">
+            <wp:extent cx="2476500" cy="962025"/>
+            <wp:effectExtent l="0" t="0" r="0" b="9525"/>
+            <wp:docPr id="41" name="Picture 41"/>
+            <wp:cNvGraphicFramePr>
+              <a:graphicFrameLocks xmlns:a="http://schemas.openxmlformats.org/drawingml/2006/main" noChangeAspect="1"/>
+            </wp:cNvGraphicFramePr>
+            <a:graphic xmlns:a="http://schemas.openxmlformats.org/drawingml/2006/main">
+              <a:graphicData uri="http://schemas.openxmlformats.org/drawingml/2006/picture">
+                <pic:pic xmlns:pic="http://schemas.openxmlformats.org/drawingml/2006/picture">
+                  <pic:nvPicPr>
+                    <pic:cNvPr id="1" name=""/>
+                    <pic:cNvPicPr/>
+                  </pic:nvPicPr>
+                  <pic:blipFill>
+                    <a:blip r:embed="rId45"/>
+                    <a:stretch>
+                      <a:fillRect/>
+                    </a:stretch>
+                  </pic:blipFill>
+                  <pic:spPr>
+                    <a:xfrm>
+                      <a:off x="0" y="0"/>
+                      <a:ext cx="2476500" cy="962025"/>
+                    </a:xfrm>
+                    <a:prstGeom prst="rect">
+                      <a:avLst/>
+                    </a:prstGeom>
+                  </pic:spPr>
+                </pic:pic>
+              </a:graphicData>
+            </a:graphic>
+          </wp:inline>
+        </w:drawing>
+      </w:r>
+    </w:p>
+    <w:p>
+      <w:pPr>
+        <w:rPr>
+          <w:sz w:val="28"/>
+          <w:szCs w:val="28"/>
+        </w:rPr>
+      </w:pPr>
+    </w:p>
+    <w:p>
+      <w:pPr>
+        <w:rPr>
+          <w:sz w:val="28"/>
+          <w:szCs w:val="28"/>
+        </w:rPr>
+      </w:pPr>
+    </w:p>
+    <w:p>
+      <w:pPr>
+        <w:rPr>
+          <w:sz w:val="28"/>
+          <w:szCs w:val="28"/>
+        </w:rPr>
+      </w:pPr>
+    </w:p>
+    <w:p>
+      <w:pPr>
+        <w:rPr>
+          <w:sz w:val="28"/>
+          <w:szCs w:val="28"/>
+        </w:rPr>
+      </w:pPr>
+      <w:r>
+        <w:rPr>
+          <w:sz w:val="28"/>
+          <w:szCs w:val="28"/>
+        </w:rPr>
+        <w:lastRenderedPageBreak/>
+        <w:t>SELECT * FROM book WHERE bookID BETWEEN 3 AND 10;</w:t>
+      </w:r>
+    </w:p>
+    <w:p>
+      <w:pPr>
+        <w:rPr>
+          <w:sz w:val="28"/>
+          <w:szCs w:val="28"/>
+        </w:rPr>
+      </w:pPr>
+      <w:r>
+        <w:rPr>
+          <w:noProof/>
+        </w:rPr>
+        <w:drawing>
+          <wp:inline distT="0" distB="0" distL="0" distR="0" wp14:anchorId="167D7538" wp14:editId="66069E96">
+            <wp:extent cx="4524375" cy="1743075"/>
+            <wp:effectExtent l="0" t="0" r="9525" b="9525"/>
+            <wp:docPr id="42" name="Picture 42"/>
+            <wp:cNvGraphicFramePr>
+              <a:graphicFrameLocks xmlns:a="http://schemas.openxmlformats.org/drawingml/2006/main" noChangeAspect="1"/>
+            </wp:cNvGraphicFramePr>
+            <a:graphic xmlns:a="http://schemas.openxmlformats.org/drawingml/2006/main">
+              <a:graphicData uri="http://schemas.openxmlformats.org/drawingml/2006/picture">
+                <pic:pic xmlns:pic="http://schemas.openxmlformats.org/drawingml/2006/picture">
+                  <pic:nvPicPr>
+                    <pic:cNvPr id="1" name=""/>
+                    <pic:cNvPicPr/>
+                  </pic:nvPicPr>
+                  <pic:blipFill>
+                    <a:blip r:embed="rId46"/>
+                    <a:stretch>
+                      <a:fillRect/>
+                    </a:stretch>
+                  </pic:blipFill>
+                  <pic:spPr>
+                    <a:xfrm>
+                      <a:off x="0" y="0"/>
+                      <a:ext cx="4524375" cy="1743075"/>
+                    </a:xfrm>
+                    <a:prstGeom prst="rect">
+                      <a:avLst/>
+                    </a:prstGeom>
+                  </pic:spPr>
+                </pic:pic>
+              </a:graphicData>
+            </a:graphic>
+          </wp:inline>
+        </w:drawing>
+      </w:r>
+    </w:p>
+    <w:p>
+      <w:pPr>
+        <w:rPr>
+          <w:sz w:val="28"/>
+          <w:szCs w:val="28"/>
+        </w:rPr>
+      </w:pPr>
+      <w:r>
+        <w:rPr>
+          <w:sz w:val="28"/>
+          <w:szCs w:val="28"/>
+        </w:rPr>
+        <w:t>SELECT * FROM book WHERE bookID NOT BETWEEN 3 AND 10;</w:t>
+      </w:r>
+    </w:p>
+    <w:p>
+      <w:pPr>
+        <w:rPr>
+          <w:sz w:val="28"/>
+          <w:szCs w:val="28"/>
+        </w:rPr>
+      </w:pPr>
+      <w:r>
+        <w:rPr>
+          <w:noProof/>
+        </w:rPr>
+        <w:drawing>
+          <wp:inline distT="0" distB="0" distL="0" distR="0" wp14:anchorId="330DB632" wp14:editId="301366DE">
+            <wp:extent cx="3714750" cy="1123950"/>
+            <wp:effectExtent l="0" t="0" r="0" b="0"/>
+            <wp:docPr id="43" name="Picture 43"/>
+            <wp:cNvGraphicFramePr>
+              <a:graphicFrameLocks xmlns:a="http://schemas.openxmlformats.org/drawingml/2006/main" noChangeAspect="1"/>
+            </wp:cNvGraphicFramePr>
+            <a:graphic xmlns:a="http://schemas.openxmlformats.org/drawingml/2006/main">
+              <a:graphicData uri="http://schemas.openxmlformats.org/drawingml/2006/picture">
+                <pic:pic xmlns:pic="http://schemas.openxmlformats.org/drawingml/2006/picture">
+                  <pic:nvPicPr>
+                    <pic:cNvPr id="1" name=""/>
+                    <pic:cNvPicPr/>
+                  </pic:nvPicPr>
+                  <pic:blipFill>
+                    <a:blip r:embed="rId47"/>
+                    <a:stretch>
+                      <a:fillRect/>
+                    </a:stretch>
+                  </pic:blipFill>
+                  <pic:spPr>
+                    <a:xfrm>
+                      <a:off x="0" y="0"/>
+                      <a:ext cx="3714750" cy="1123950"/>
+                    </a:xfrm>
+                    <a:prstGeom prst="rect">
+                      <a:avLst/>
+                    </a:prstGeom>
+                  </pic:spPr>
+                </pic:pic>
+              </a:graphicData>
+            </a:graphic>
+          </wp:inline>
+        </w:drawing>
+      </w:r>
+    </w:p>
+    <w:p>
+      <w:pPr>
+        <w:rPr>
+          <w:sz w:val="28"/>
+          <w:szCs w:val="28"/>
+        </w:rPr>
+      </w:pPr>
+      <w:r>
+        <w:rPr>
+          <w:sz w:val="28"/>
+          <w:szCs w:val="28"/>
+        </w:rPr>
+        <w:t>SELECT SUM(bookID) FROM book;</w:t>
+      </w:r>
+    </w:p>
+    <w:p>
+      <w:pPr>
+        <w:rPr>
+          <w:sz w:val="28"/>
+          <w:szCs w:val="28"/>
+        </w:rPr>
+      </w:pPr>
+      <w:r>
+        <w:rPr>
+          <w:noProof/>
+        </w:rPr>
+        <w:drawing>
+          <wp:inline distT="0" distB="0" distL="0" distR="0" wp14:anchorId="07ACFF97" wp14:editId="12D5E906">
+            <wp:extent cx="1666875" cy="962025"/>
+            <wp:effectExtent l="0" t="0" r="9525" b="9525"/>
+            <wp:docPr id="44" name="Picture 44"/>
+            <wp:cNvGraphicFramePr>
+              <a:graphicFrameLocks xmlns:a="http://schemas.openxmlformats.org/drawingml/2006/main" noChangeAspect="1"/>
+            </wp:cNvGraphicFramePr>
+            <a:graphic xmlns:a="http://schemas.openxmlformats.org/drawingml/2006/main">
+              <a:graphicData uri="http://schemas.openxmlformats.org/drawingml/2006/picture">
+                <pic:pic xmlns:pic="http://schemas.openxmlformats.org/drawingml/2006/picture">
+                  <pic:nvPicPr>
+                    <pic:cNvPr id="1" name=""/>
+                    <pic:cNvPicPr/>
+                  </pic:nvPicPr>
+                  <pic:blipFill>
+                    <a:blip r:embed="rId48"/>
+                    <a:stretch>
+                      <a:fillRect/>
+                    </a:stretch>
+                  </pic:blipFill>
+                  <pic:spPr>
+                    <a:xfrm>
+                      <a:off x="0" y="0"/>
+                      <a:ext cx="1666875" cy="962025"/>
+                    </a:xfrm>
+                    <a:prstGeom prst="rect">
+                      <a:avLst/>
+                    </a:prstGeom>
+                  </pic:spPr>
+                </pic:pic>
+              </a:graphicData>
+            </a:graphic>
+          </wp:inline>
+        </w:drawing>
+      </w:r>
+    </w:p>
+    <w:p>
+      <w:pPr>
+        <w:rPr>
+          <w:sz w:val="28"/>
+          <w:szCs w:val="28"/>
+        </w:rPr>
+      </w:pPr>
+      <w:r>
+        <w:rPr>
+          <w:sz w:val="28"/>
+          <w:szCs w:val="28"/>
+        </w:rPr>
+        <w:t>SELECT MIN(bookName) FROM book;</w:t>
+      </w:r>
+    </w:p>
+    <w:p>
+      <w:pPr>
+        <w:rPr>
+          <w:sz w:val="28"/>
+          <w:szCs w:val="28"/>
+        </w:rPr>
+      </w:pPr>
+      <w:r>
+        <w:rPr>
+          <w:noProof/>
+        </w:rPr>
+        <w:drawing>
+          <wp:inline distT="0" distB="0" distL="0" distR="0" wp14:anchorId="28EDF402" wp14:editId="4BB6B07D">
+            <wp:extent cx="2066925" cy="962025"/>
+            <wp:effectExtent l="0" t="0" r="9525" b="9525"/>
+            <wp:docPr id="45" name="Picture 45"/>
+            <wp:cNvGraphicFramePr>
+              <a:graphicFrameLocks xmlns:a="http://schemas.openxmlformats.org/drawingml/2006/main" noChangeAspect="1"/>
+            </wp:cNvGraphicFramePr>
+            <a:graphic xmlns:a="http://schemas.openxmlformats.org/drawingml/2006/main">
+              <a:graphicData uri="http://schemas.openxmlformats.org/drawingml/2006/picture">
+                <pic:pic xmlns:pic="http://schemas.openxmlformats.org/drawingml/2006/picture">
+                  <pic:nvPicPr>
+                    <pic:cNvPr id="1" name=""/>
+                    <pic:cNvPicPr/>
+                  </pic:nvPicPr>
+                  <pic:blipFill>
+                    <a:blip r:embed="rId49"/>
+                    <a:stretch>
+                      <a:fillRect/>
+                    </a:stretch>
+                  </pic:blipFill>
+                  <pic:spPr>
+                    <a:xfrm>
+                      <a:off x="0" y="0"/>
+                      <a:ext cx="2066925" cy="962025"/>
+                    </a:xfrm>
+                    <a:prstGeom prst="rect">
+                      <a:avLst/>
+                    </a:prstGeom>
+                  </pic:spPr>
+                </pic:pic>
+              </a:graphicData>
+            </a:graphic>
+          </wp:inline>
+        </w:drawing>
+      </w:r>
+    </w:p>
+    <w:p>
+      <w:pPr>
+        <w:rPr>
+          <w:sz w:val="28"/>
+          <w:szCs w:val="28"/>
+        </w:rPr>
+      </w:pPr>
+      <w:r>
+        <w:rPr>
+          <w:sz w:val="28"/>
+          <w:szCs w:val="28"/>
+        </w:rPr>
+        <w:t>SELECT MAX(bookName) FROM book;</w:t>
+      </w:r>
+    </w:p>
+    <w:p>
+      <w:pPr>
+        <w:rPr>
+          <w:sz w:val="28"/>
+          <w:szCs w:val="28"/>
+        </w:rPr>
+      </w:pPr>
+      <w:r>
+        <w:rPr>
+          <w:noProof/>
+        </w:rPr>
+        <w:drawing>
+          <wp:inline distT="0" distB="0" distL="0" distR="0" wp14:anchorId="1F490CCE" wp14:editId="507CF4E8">
+            <wp:extent cx="2000250" cy="971550"/>
+            <wp:effectExtent l="0" t="0" r="0" b="0"/>
+            <wp:docPr id="46" name="Picture 46"/>
+            <wp:cNvGraphicFramePr>
+              <a:graphicFrameLocks xmlns:a="http://schemas.openxmlformats.org/drawingml/2006/main" noChangeAspect="1"/>
+            </wp:cNvGraphicFramePr>
+            <a:graphic xmlns:a="http://schemas.openxmlformats.org/drawingml/2006/main">
+              <a:graphicData uri="http://schemas.openxmlformats.org/drawingml/2006/picture">
+                <pic:pic xmlns:pic="http://schemas.openxmlformats.org/drawingml/2006/picture">
+                  <pic:nvPicPr>
+                    <pic:cNvPr id="1" name=""/>
+                    <pic:cNvPicPr/>
+                  </pic:nvPicPr>
+                  <pic:blipFill>
+                    <a:blip r:embed="rId50"/>
+                    <a:stretch>
+                      <a:fillRect/>
+                    </a:stretch>
+                  </pic:blipFill>
+                  <pic:spPr>
+                    <a:xfrm>
+                      <a:off x="0" y="0"/>
+                      <a:ext cx="2000250" cy="971550"/>
+                    </a:xfrm>
+                    <a:prstGeom prst="rect">
+                      <a:avLst/>
+                    </a:prstGeom>
+                  </pic:spPr>
+                </pic:pic>
+              </a:graphicData>
+            </a:graphic>
+          </wp:inline>
+        </w:drawing>
+      </w:r>
+    </w:p>
+    <w:p>
+      <w:pPr>
+        <w:rPr>
+          <w:sz w:val="28"/>
+          <w:szCs w:val="28"/>
+        </w:rPr>
+      </w:pPr>
+    </w:p>
+    <w:p>
+      <w:pPr>
+        <w:rPr>
+          <w:sz w:val="28"/>
+          <w:szCs w:val="28"/>
+        </w:rPr>
+      </w:pPr>
+    </w:p>
+    <w:p>
+      <w:pPr>
+        <w:rPr>
+          <w:sz w:val="28"/>
+          <w:szCs w:val="28"/>
         </w:rPr>
       </w:pPr>
     </w:p>
